--- a/Data_Science_Concepts/My_notes_Statistical inference.docx
+++ b/Data_Science_Concepts/My_notes_Statistical inference.docx
@@ -1,6 +1,6 @@
 
 <file path=word/document.xml><?xml version="1.0" encoding="utf-8"?>
-<w:document xmlns:ve="http://schemas.openxmlformats.org/markup-compatibility/2006" xmlns:o="urn:schemas-microsoft-com:office:office" xmlns:r="http://schemas.openxmlformats.org/officeDocument/2006/relationships" xmlns:m="http://schemas.openxmlformats.org/officeDocument/2006/math" xmlns:v="urn:schemas-microsoft-com:vml" xmlns:wp="http://schemas.openxmlformats.org/drawingml/2006/wordprocessingDrawing" xmlns:w10="urn:schemas-microsoft-com:office:word" xmlns:w="http://schemas.openxmlformats.org/wordprocessingml/2006/main" xmlns:wne="http://schemas.microsoft.com/office/word/2006/wordml">
+<w:document xmlns:wpc="http://schemas.microsoft.com/office/word/2010/wordprocessingCanvas" xmlns:mc="http://schemas.openxmlformats.org/markup-compatibility/2006" xmlns:o="urn:schemas-microsoft-com:office:office" xmlns:r="http://schemas.openxmlformats.org/officeDocument/2006/relationships" xmlns:m="http://schemas.openxmlformats.org/officeDocument/2006/math" xmlns:v="urn:schemas-microsoft-com:vml" xmlns:wp14="http://schemas.microsoft.com/office/word/2010/wordprocessingDrawing" xmlns:wp="http://schemas.openxmlformats.org/drawingml/2006/wordprocessingDrawing" xmlns:w10="urn:schemas-microsoft-com:office:word" xmlns:w="http://schemas.openxmlformats.org/wordprocessingml/2006/main" xmlns:w14="http://schemas.microsoft.com/office/word/2010/wordml" xmlns:w15="http://schemas.microsoft.com/office/word/2012/wordml" xmlns:wpg="http://schemas.microsoft.com/office/word/2010/wordprocessingGroup" xmlns:wpi="http://schemas.microsoft.com/office/word/2010/wordprocessingInk" xmlns:wne="http://schemas.microsoft.com/office/word/2006/wordml" xmlns:wps="http://schemas.microsoft.com/office/word/2010/wordprocessingShape" mc:Ignorable="w14 w15 wp14">
   <w:body>
     <w:p>
       <w:pPr>
@@ -2254,6 +2254,1827 @@
         </w:rPr>
         <w:t>t.test(difference)$conf.int</w:t>
       </w:r>
+    </w:p>
+    <w:p>
+      <w:pPr>
+        <w:shd w:val="clear" w:color="auto" w:fill="FFFFFF"/>
+        <w:tabs>
+          <w:tab w:val="left" w:pos="916"/>
+          <w:tab w:val="left" w:pos="1832"/>
+          <w:tab w:val="left" w:pos="2748"/>
+          <w:tab w:val="left" w:pos="3664"/>
+          <w:tab w:val="left" w:pos="4580"/>
+          <w:tab w:val="left" w:pos="5496"/>
+          <w:tab w:val="left" w:pos="6412"/>
+          <w:tab w:val="left" w:pos="7328"/>
+          <w:tab w:val="left" w:pos="8244"/>
+          <w:tab w:val="left" w:pos="9160"/>
+          <w:tab w:val="left" w:pos="10076"/>
+          <w:tab w:val="left" w:pos="10992"/>
+          <w:tab w:val="left" w:pos="11908"/>
+          <w:tab w:val="left" w:pos="12824"/>
+          <w:tab w:val="left" w:pos="13740"/>
+          <w:tab w:val="left" w:pos="14656"/>
+        </w:tabs>
+        <w:wordWrap w:val="0"/>
+        <w:spacing w:after="0" w:line="225" w:lineRule="atLeast"/>
+        <w:rPr>
+          <w:rFonts w:ascii="Lucida Console" w:eastAsia="Times New Roman" w:hAnsi="Lucida Console" w:cs="Courier New"/>
+          <w:b/>
+          <w:color w:val="0000FF"/>
+          <w:sz w:val="20"/>
+          <w:szCs w:val="20"/>
+        </w:rPr>
+      </w:pPr>
+    </w:p>
+    <w:p>
+      <w:pPr>
+        <w:shd w:val="clear" w:color="auto" w:fill="FFFFFF"/>
+        <w:tabs>
+          <w:tab w:val="left" w:pos="916"/>
+          <w:tab w:val="left" w:pos="1832"/>
+          <w:tab w:val="left" w:pos="2748"/>
+          <w:tab w:val="left" w:pos="3664"/>
+          <w:tab w:val="left" w:pos="4580"/>
+          <w:tab w:val="left" w:pos="5496"/>
+          <w:tab w:val="left" w:pos="6412"/>
+          <w:tab w:val="left" w:pos="7328"/>
+          <w:tab w:val="left" w:pos="8244"/>
+          <w:tab w:val="left" w:pos="9160"/>
+          <w:tab w:val="left" w:pos="10076"/>
+          <w:tab w:val="left" w:pos="10992"/>
+          <w:tab w:val="left" w:pos="11908"/>
+          <w:tab w:val="left" w:pos="12824"/>
+          <w:tab w:val="left" w:pos="13740"/>
+          <w:tab w:val="left" w:pos="14656"/>
+        </w:tabs>
+        <w:wordWrap w:val="0"/>
+        <w:spacing w:after="0" w:line="225" w:lineRule="atLeast"/>
+        <w:rPr>
+          <w:rFonts w:ascii="Lucida Console" w:eastAsia="Times New Roman" w:hAnsi="Lucida Console" w:cs="Courier New"/>
+          <w:b/>
+          <w:color w:val="0000FF"/>
+          <w:sz w:val="20"/>
+          <w:szCs w:val="20"/>
+        </w:rPr>
+      </w:pPr>
+    </w:p>
+    <w:p>
+      <w:pPr>
+        <w:shd w:val="clear" w:color="auto" w:fill="FFFFFF"/>
+        <w:tabs>
+          <w:tab w:val="left" w:pos="916"/>
+          <w:tab w:val="left" w:pos="1832"/>
+          <w:tab w:val="left" w:pos="2748"/>
+          <w:tab w:val="left" w:pos="3664"/>
+          <w:tab w:val="left" w:pos="4580"/>
+          <w:tab w:val="left" w:pos="5496"/>
+          <w:tab w:val="left" w:pos="6412"/>
+          <w:tab w:val="left" w:pos="7328"/>
+          <w:tab w:val="left" w:pos="8244"/>
+          <w:tab w:val="left" w:pos="9160"/>
+          <w:tab w:val="left" w:pos="10076"/>
+          <w:tab w:val="left" w:pos="10992"/>
+          <w:tab w:val="left" w:pos="11908"/>
+          <w:tab w:val="left" w:pos="12824"/>
+          <w:tab w:val="left" w:pos="13740"/>
+          <w:tab w:val="left" w:pos="14656"/>
+        </w:tabs>
+        <w:wordWrap w:val="0"/>
+        <w:spacing w:after="0" w:line="225" w:lineRule="atLeast"/>
+        <w:jc w:val="both"/>
+        <w:rPr>
+          <w:rFonts w:eastAsia="Times New Roman" w:cs="Courier New"/>
+          <w:color w:val="0000FF"/>
+          <w:sz w:val="24"/>
+          <w:szCs w:val="24"/>
+        </w:rPr>
+      </w:pPr>
+      <w:r>
+        <w:rPr>
+          <w:rFonts w:eastAsia="Times New Roman" w:cs="Courier New"/>
+          <w:color w:val="0000FF"/>
+          <w:sz w:val="24"/>
+          <w:szCs w:val="24"/>
+        </w:rPr>
+        <w:t>-&gt;to calculate t-confidence for 2 different groups</w:t>
+      </w:r>
+      <w:r>
+        <w:rPr>
+          <w:rFonts w:eastAsia="Times New Roman" w:cs="Courier New"/>
+          <w:color w:val="0000FF"/>
+          <w:sz w:val="24"/>
+          <w:szCs w:val="24"/>
+        </w:rPr>
+        <w:t xml:space="preserve"> </w:t>
+      </w:r>
+      <w:r>
+        <w:rPr>
+          <w:rFonts w:eastAsia="Times New Roman" w:cs="Courier New"/>
+          <w:color w:val="0000FF"/>
+          <w:sz w:val="24"/>
+          <w:szCs w:val="24"/>
+        </w:rPr>
+        <w:t>(g1 and g2)</w:t>
+      </w:r>
+      <w:r>
+        <w:rPr>
+          <w:rFonts w:eastAsia="Times New Roman" w:cs="Courier New"/>
+          <w:color w:val="0000FF"/>
+          <w:sz w:val="24"/>
+          <w:szCs w:val="24"/>
+        </w:rPr>
+        <w:t>:</w:t>
+      </w:r>
+    </w:p>
+    <w:p>
+      <w:pPr>
+        <w:shd w:val="clear" w:color="auto" w:fill="FFFFFF"/>
+        <w:tabs>
+          <w:tab w:val="left" w:pos="916"/>
+          <w:tab w:val="left" w:pos="1832"/>
+          <w:tab w:val="left" w:pos="2748"/>
+          <w:tab w:val="left" w:pos="3664"/>
+          <w:tab w:val="left" w:pos="4580"/>
+          <w:tab w:val="left" w:pos="5496"/>
+          <w:tab w:val="left" w:pos="6412"/>
+          <w:tab w:val="left" w:pos="7328"/>
+          <w:tab w:val="left" w:pos="8244"/>
+          <w:tab w:val="left" w:pos="9160"/>
+          <w:tab w:val="left" w:pos="10076"/>
+          <w:tab w:val="left" w:pos="10992"/>
+          <w:tab w:val="left" w:pos="11908"/>
+          <w:tab w:val="left" w:pos="12824"/>
+          <w:tab w:val="left" w:pos="13740"/>
+          <w:tab w:val="left" w:pos="14656"/>
+        </w:tabs>
+        <w:wordWrap w:val="0"/>
+        <w:spacing w:after="0" w:line="225" w:lineRule="atLeast"/>
+        <w:jc w:val="both"/>
+        <w:rPr>
+          <w:rFonts w:eastAsia="Times New Roman" w:cs="Courier New"/>
+          <w:color w:val="0000FF"/>
+          <w:sz w:val="24"/>
+          <w:szCs w:val="24"/>
+        </w:rPr>
+      </w:pPr>
+    </w:p>
+    <w:p>
+      <w:pPr>
+        <w:shd w:val="clear" w:color="auto" w:fill="FFFFFF"/>
+        <w:tabs>
+          <w:tab w:val="left" w:pos="916"/>
+          <w:tab w:val="left" w:pos="1832"/>
+          <w:tab w:val="left" w:pos="2748"/>
+          <w:tab w:val="left" w:pos="3664"/>
+          <w:tab w:val="left" w:pos="4580"/>
+          <w:tab w:val="left" w:pos="5496"/>
+          <w:tab w:val="left" w:pos="6412"/>
+          <w:tab w:val="left" w:pos="7328"/>
+          <w:tab w:val="left" w:pos="8244"/>
+          <w:tab w:val="left" w:pos="9160"/>
+          <w:tab w:val="left" w:pos="10076"/>
+          <w:tab w:val="left" w:pos="10992"/>
+          <w:tab w:val="left" w:pos="11908"/>
+          <w:tab w:val="left" w:pos="12824"/>
+          <w:tab w:val="left" w:pos="13740"/>
+          <w:tab w:val="left" w:pos="14656"/>
+        </w:tabs>
+        <w:wordWrap w:val="0"/>
+        <w:spacing w:after="0" w:line="225" w:lineRule="atLeast"/>
+        <w:jc w:val="both"/>
+        <w:rPr>
+          <w:rFonts w:eastAsia="Times New Roman" w:cs="Courier New"/>
+          <w:color w:val="0000FF"/>
+          <w:sz w:val="24"/>
+          <w:szCs w:val="24"/>
+        </w:rPr>
+      </w:pPr>
+      <w:r>
+        <w:rPr>
+          <w:rFonts w:eastAsia="Times New Roman" w:cs="Courier New"/>
+          <w:color w:val="0000FF"/>
+          <w:sz w:val="24"/>
+          <w:szCs w:val="24"/>
+        </w:rPr>
+        <w:t>M1—mean of 1</w:t>
+      </w:r>
+      <w:r>
+        <w:rPr>
+          <w:rFonts w:eastAsia="Times New Roman" w:cs="Courier New"/>
+          <w:color w:val="0000FF"/>
+          <w:sz w:val="24"/>
+          <w:szCs w:val="24"/>
+          <w:vertAlign w:val="superscript"/>
+        </w:rPr>
+        <w:t>st</w:t>
+      </w:r>
+      <w:r>
+        <w:rPr>
+          <w:rFonts w:eastAsia="Times New Roman" w:cs="Courier New"/>
+          <w:color w:val="0000FF"/>
+          <w:sz w:val="24"/>
+          <w:szCs w:val="24"/>
+        </w:rPr>
+        <w:t xml:space="preserve"> group,  M2 –mean of 2</w:t>
+      </w:r>
+      <w:r>
+        <w:rPr>
+          <w:rFonts w:eastAsia="Times New Roman" w:cs="Courier New"/>
+          <w:color w:val="0000FF"/>
+          <w:sz w:val="24"/>
+          <w:szCs w:val="24"/>
+          <w:vertAlign w:val="superscript"/>
+        </w:rPr>
+        <w:t>nd</w:t>
+      </w:r>
+      <w:r>
+        <w:rPr>
+          <w:rFonts w:eastAsia="Times New Roman" w:cs="Courier New"/>
+          <w:color w:val="0000FF"/>
+          <w:sz w:val="24"/>
+          <w:szCs w:val="24"/>
+        </w:rPr>
+        <w:t xml:space="preserve"> group,  N1—size of 1</w:t>
+      </w:r>
+      <w:r>
+        <w:rPr>
+          <w:rFonts w:eastAsia="Times New Roman" w:cs="Courier New"/>
+          <w:color w:val="0000FF"/>
+          <w:sz w:val="24"/>
+          <w:szCs w:val="24"/>
+          <w:vertAlign w:val="superscript"/>
+        </w:rPr>
+        <w:t>st</w:t>
+      </w:r>
+      <w:r>
+        <w:rPr>
+          <w:rFonts w:eastAsia="Times New Roman" w:cs="Courier New"/>
+          <w:color w:val="0000FF"/>
+          <w:sz w:val="24"/>
+          <w:szCs w:val="24"/>
+        </w:rPr>
+        <w:t xml:space="preserve"> group, N2—size of 2</w:t>
+      </w:r>
+      <w:r>
+        <w:rPr>
+          <w:rFonts w:eastAsia="Times New Roman" w:cs="Courier New"/>
+          <w:color w:val="0000FF"/>
+          <w:sz w:val="24"/>
+          <w:szCs w:val="24"/>
+          <w:vertAlign w:val="superscript"/>
+        </w:rPr>
+        <w:t>nd</w:t>
+      </w:r>
+      <w:r>
+        <w:rPr>
+          <w:rFonts w:eastAsia="Times New Roman" w:cs="Courier New"/>
+          <w:color w:val="0000FF"/>
+          <w:sz w:val="24"/>
+          <w:szCs w:val="24"/>
+        </w:rPr>
+        <w:t xml:space="preserve"> group</w:t>
+      </w:r>
+    </w:p>
+    <w:p>
+      <w:pPr>
+        <w:shd w:val="clear" w:color="auto" w:fill="FFFFFF"/>
+        <w:tabs>
+          <w:tab w:val="left" w:pos="916"/>
+          <w:tab w:val="left" w:pos="1832"/>
+          <w:tab w:val="left" w:pos="2748"/>
+          <w:tab w:val="left" w:pos="3664"/>
+          <w:tab w:val="left" w:pos="4580"/>
+          <w:tab w:val="left" w:pos="5496"/>
+          <w:tab w:val="left" w:pos="6412"/>
+          <w:tab w:val="left" w:pos="7328"/>
+          <w:tab w:val="left" w:pos="8244"/>
+          <w:tab w:val="left" w:pos="9160"/>
+          <w:tab w:val="left" w:pos="10076"/>
+          <w:tab w:val="left" w:pos="10992"/>
+          <w:tab w:val="left" w:pos="11908"/>
+          <w:tab w:val="left" w:pos="12824"/>
+          <w:tab w:val="left" w:pos="13740"/>
+          <w:tab w:val="left" w:pos="14656"/>
+        </w:tabs>
+        <w:wordWrap w:val="0"/>
+        <w:spacing w:after="0" w:line="225" w:lineRule="atLeast"/>
+        <w:jc w:val="both"/>
+        <w:rPr>
+          <w:rFonts w:eastAsia="Times New Roman" w:cs="Courier New"/>
+          <w:color w:val="0000FF"/>
+          <w:sz w:val="24"/>
+          <w:szCs w:val="24"/>
+        </w:rPr>
+      </w:pPr>
+    </w:p>
+    <w:p>
+      <w:pPr>
+        <w:shd w:val="clear" w:color="auto" w:fill="FFFFFF"/>
+        <w:tabs>
+          <w:tab w:val="left" w:pos="916"/>
+          <w:tab w:val="left" w:pos="1832"/>
+          <w:tab w:val="left" w:pos="2748"/>
+          <w:tab w:val="left" w:pos="3664"/>
+          <w:tab w:val="left" w:pos="4580"/>
+          <w:tab w:val="left" w:pos="5496"/>
+          <w:tab w:val="left" w:pos="6412"/>
+          <w:tab w:val="left" w:pos="7328"/>
+          <w:tab w:val="left" w:pos="8244"/>
+          <w:tab w:val="left" w:pos="9160"/>
+          <w:tab w:val="left" w:pos="10076"/>
+          <w:tab w:val="left" w:pos="10992"/>
+          <w:tab w:val="left" w:pos="11908"/>
+          <w:tab w:val="left" w:pos="12824"/>
+          <w:tab w:val="left" w:pos="13740"/>
+          <w:tab w:val="left" w:pos="14656"/>
+        </w:tabs>
+        <w:wordWrap w:val="0"/>
+        <w:spacing w:after="0" w:line="225" w:lineRule="atLeast"/>
+        <w:jc w:val="both"/>
+        <w:rPr>
+          <w:rFonts w:eastAsia="Times New Roman" w:cs="Courier New"/>
+          <w:color w:val="0000FF"/>
+          <w:sz w:val="24"/>
+          <w:szCs w:val="24"/>
+        </w:rPr>
+      </w:pPr>
+      <w:r>
+        <w:rPr>
+          <w:rFonts w:eastAsia="Times New Roman" w:cs="Courier New"/>
+          <w:color w:val="0000FF"/>
+          <w:sz w:val="24"/>
+          <w:szCs w:val="24"/>
+        </w:rPr>
+        <w:t>Mean(mn)&lt;-M2-M1</w:t>
+      </w:r>
+    </w:p>
+    <w:p>
+      <w:pPr>
+        <w:shd w:val="clear" w:color="auto" w:fill="FFFFFF"/>
+        <w:tabs>
+          <w:tab w:val="left" w:pos="916"/>
+          <w:tab w:val="left" w:pos="1832"/>
+          <w:tab w:val="left" w:pos="2748"/>
+          <w:tab w:val="left" w:pos="3664"/>
+          <w:tab w:val="left" w:pos="4580"/>
+          <w:tab w:val="left" w:pos="5496"/>
+          <w:tab w:val="left" w:pos="6412"/>
+          <w:tab w:val="left" w:pos="7328"/>
+          <w:tab w:val="left" w:pos="8244"/>
+          <w:tab w:val="left" w:pos="9160"/>
+          <w:tab w:val="left" w:pos="10076"/>
+          <w:tab w:val="left" w:pos="10992"/>
+          <w:tab w:val="left" w:pos="11908"/>
+          <w:tab w:val="left" w:pos="12824"/>
+          <w:tab w:val="left" w:pos="13740"/>
+          <w:tab w:val="left" w:pos="14656"/>
+        </w:tabs>
+        <w:wordWrap w:val="0"/>
+        <w:spacing w:after="0" w:line="225" w:lineRule="atLeast"/>
+        <w:jc w:val="both"/>
+        <w:rPr>
+          <w:rFonts w:eastAsia="Times New Roman" w:cs="Courier New"/>
+          <w:color w:val="0000FF"/>
+          <w:sz w:val="24"/>
+          <w:szCs w:val="24"/>
+        </w:rPr>
+      </w:pPr>
+    </w:p>
+    <w:p>
+      <w:pPr>
+        <w:shd w:val="clear" w:color="auto" w:fill="FFFFFF"/>
+        <w:tabs>
+          <w:tab w:val="left" w:pos="916"/>
+          <w:tab w:val="left" w:pos="1832"/>
+          <w:tab w:val="left" w:pos="2748"/>
+          <w:tab w:val="left" w:pos="3664"/>
+          <w:tab w:val="left" w:pos="4580"/>
+          <w:tab w:val="left" w:pos="5496"/>
+          <w:tab w:val="left" w:pos="6412"/>
+          <w:tab w:val="left" w:pos="7328"/>
+          <w:tab w:val="left" w:pos="8244"/>
+          <w:tab w:val="left" w:pos="9160"/>
+          <w:tab w:val="left" w:pos="10076"/>
+          <w:tab w:val="left" w:pos="10992"/>
+          <w:tab w:val="left" w:pos="11908"/>
+          <w:tab w:val="left" w:pos="12824"/>
+          <w:tab w:val="left" w:pos="13740"/>
+          <w:tab w:val="left" w:pos="14656"/>
+        </w:tabs>
+        <w:wordWrap w:val="0"/>
+        <w:spacing w:after="0" w:line="225" w:lineRule="atLeast"/>
+        <w:jc w:val="both"/>
+        <w:rPr>
+          <w:rFonts w:eastAsia="Times New Roman" w:cs="Courier New"/>
+          <w:color w:val="0000FF"/>
+          <w:sz w:val="24"/>
+          <w:szCs w:val="24"/>
+        </w:rPr>
+      </w:pPr>
+      <w:r>
+        <w:rPr>
+          <w:rFonts w:eastAsia="Times New Roman" w:cs="Courier New"/>
+          <w:color w:val="0000FF"/>
+          <w:sz w:val="24"/>
+          <w:szCs w:val="24"/>
+        </w:rPr>
+        <w:t xml:space="preserve">Standard deviation(S)&lt;- </w:t>
+      </w:r>
+      <w:r>
+        <w:rPr>
+          <w:rFonts w:eastAsia="Times New Roman" w:cs="Courier New"/>
+          <w:color w:val="0000FF"/>
+          <w:sz w:val="24"/>
+          <w:szCs w:val="24"/>
+        </w:rPr>
+        <w:t>sqrt((</w:t>
+      </w:r>
+      <w:r>
+        <w:rPr>
+          <w:rFonts w:eastAsia="Times New Roman" w:cs="Courier New"/>
+          <w:color w:val="0000FF"/>
+          <w:sz w:val="24"/>
+          <w:szCs w:val="24"/>
+        </w:rPr>
+        <w:t>N1*</w:t>
+      </w:r>
+      <w:r>
+        <w:rPr>
+          <w:rFonts w:eastAsia="Times New Roman" w:cs="Courier New"/>
+          <w:color w:val="0000FF"/>
+          <w:sz w:val="24"/>
+          <w:szCs w:val="24"/>
+        </w:rPr>
+        <w:t xml:space="preserve"> </w:t>
+      </w:r>
+      <w:r>
+        <w:rPr>
+          <w:rFonts w:eastAsia="Times New Roman" w:cs="Courier New"/>
+          <w:color w:val="0000FF"/>
+          <w:sz w:val="24"/>
+          <w:szCs w:val="24"/>
+        </w:rPr>
+        <w:t>var(</w:t>
+      </w:r>
+      <w:r>
+        <w:rPr>
+          <w:rFonts w:eastAsia="Times New Roman" w:cs="Courier New"/>
+          <w:color w:val="0000FF"/>
+          <w:sz w:val="24"/>
+          <w:szCs w:val="24"/>
+        </w:rPr>
+        <w:t>g1)+ N2 * var(g2))/(N1+N2-2))</w:t>
+      </w:r>
+    </w:p>
+    <w:p>
+      <w:pPr>
+        <w:shd w:val="clear" w:color="auto" w:fill="FFFFFF"/>
+        <w:tabs>
+          <w:tab w:val="left" w:pos="916"/>
+          <w:tab w:val="left" w:pos="1832"/>
+          <w:tab w:val="left" w:pos="2748"/>
+          <w:tab w:val="left" w:pos="3664"/>
+          <w:tab w:val="left" w:pos="4580"/>
+          <w:tab w:val="left" w:pos="5496"/>
+          <w:tab w:val="left" w:pos="6412"/>
+          <w:tab w:val="left" w:pos="7328"/>
+          <w:tab w:val="left" w:pos="8244"/>
+          <w:tab w:val="left" w:pos="9160"/>
+          <w:tab w:val="left" w:pos="10076"/>
+          <w:tab w:val="left" w:pos="10992"/>
+          <w:tab w:val="left" w:pos="11908"/>
+          <w:tab w:val="left" w:pos="12824"/>
+          <w:tab w:val="left" w:pos="13740"/>
+          <w:tab w:val="left" w:pos="14656"/>
+        </w:tabs>
+        <w:wordWrap w:val="0"/>
+        <w:spacing w:after="0" w:line="225" w:lineRule="atLeast"/>
+        <w:jc w:val="both"/>
+        <w:rPr>
+          <w:rFonts w:eastAsia="Times New Roman" w:cs="Courier New"/>
+          <w:color w:val="0000FF"/>
+          <w:sz w:val="24"/>
+          <w:szCs w:val="24"/>
+        </w:rPr>
+      </w:pPr>
+    </w:p>
+    <w:p>
+      <w:pPr>
+        <w:shd w:val="clear" w:color="auto" w:fill="FFFFFF"/>
+        <w:tabs>
+          <w:tab w:val="left" w:pos="916"/>
+          <w:tab w:val="left" w:pos="1832"/>
+          <w:tab w:val="left" w:pos="2748"/>
+          <w:tab w:val="left" w:pos="3664"/>
+          <w:tab w:val="left" w:pos="4580"/>
+          <w:tab w:val="left" w:pos="5496"/>
+          <w:tab w:val="left" w:pos="6412"/>
+          <w:tab w:val="left" w:pos="7328"/>
+          <w:tab w:val="left" w:pos="8244"/>
+          <w:tab w:val="left" w:pos="9160"/>
+          <w:tab w:val="left" w:pos="10076"/>
+          <w:tab w:val="left" w:pos="10992"/>
+          <w:tab w:val="left" w:pos="11908"/>
+          <w:tab w:val="left" w:pos="12824"/>
+          <w:tab w:val="left" w:pos="13740"/>
+          <w:tab w:val="left" w:pos="14656"/>
+        </w:tabs>
+        <w:wordWrap w:val="0"/>
+        <w:spacing w:after="0" w:line="225" w:lineRule="atLeast"/>
+        <w:jc w:val="both"/>
+        <w:rPr>
+          <w:rFonts w:eastAsia="Times New Roman" w:cs="Courier New"/>
+          <w:color w:val="0000FF"/>
+          <w:sz w:val="24"/>
+          <w:szCs w:val="24"/>
+        </w:rPr>
+      </w:pPr>
+      <w:r>
+        <w:rPr>
+          <w:rFonts w:eastAsia="Times New Roman" w:cs="Courier New"/>
+          <w:color w:val="0000FF"/>
+          <w:sz w:val="24"/>
+          <w:szCs w:val="24"/>
+        </w:rPr>
+        <w:t>Putting in formula:</w:t>
+      </w:r>
+    </w:p>
+    <w:p>
+      <w:pPr>
+        <w:shd w:val="clear" w:color="auto" w:fill="FFFFFF"/>
+        <w:tabs>
+          <w:tab w:val="left" w:pos="916"/>
+          <w:tab w:val="left" w:pos="1832"/>
+          <w:tab w:val="left" w:pos="2748"/>
+          <w:tab w:val="left" w:pos="3664"/>
+          <w:tab w:val="left" w:pos="4580"/>
+          <w:tab w:val="left" w:pos="5496"/>
+          <w:tab w:val="left" w:pos="6412"/>
+          <w:tab w:val="left" w:pos="7328"/>
+          <w:tab w:val="left" w:pos="8244"/>
+          <w:tab w:val="left" w:pos="9160"/>
+          <w:tab w:val="left" w:pos="10076"/>
+          <w:tab w:val="left" w:pos="10992"/>
+          <w:tab w:val="left" w:pos="11908"/>
+          <w:tab w:val="left" w:pos="12824"/>
+          <w:tab w:val="left" w:pos="13740"/>
+          <w:tab w:val="left" w:pos="14656"/>
+        </w:tabs>
+        <w:wordWrap w:val="0"/>
+        <w:spacing w:after="0" w:line="225" w:lineRule="atLeast"/>
+        <w:jc w:val="both"/>
+        <w:rPr>
+          <w:rFonts w:eastAsia="Times New Roman" w:cs="Courier New"/>
+          <w:color w:val="0000FF"/>
+          <w:sz w:val="24"/>
+          <w:szCs w:val="24"/>
+        </w:rPr>
+      </w:pPr>
+    </w:p>
+    <w:p>
+      <w:pPr>
+        <w:shd w:val="clear" w:color="auto" w:fill="FFFFFF"/>
+        <w:tabs>
+          <w:tab w:val="left" w:pos="916"/>
+          <w:tab w:val="left" w:pos="1832"/>
+          <w:tab w:val="left" w:pos="2748"/>
+          <w:tab w:val="left" w:pos="3664"/>
+          <w:tab w:val="left" w:pos="4580"/>
+          <w:tab w:val="left" w:pos="5496"/>
+          <w:tab w:val="left" w:pos="6412"/>
+          <w:tab w:val="left" w:pos="7328"/>
+          <w:tab w:val="left" w:pos="8244"/>
+          <w:tab w:val="left" w:pos="9160"/>
+          <w:tab w:val="left" w:pos="10076"/>
+          <w:tab w:val="left" w:pos="10992"/>
+          <w:tab w:val="left" w:pos="11908"/>
+          <w:tab w:val="left" w:pos="12824"/>
+          <w:tab w:val="left" w:pos="13740"/>
+          <w:tab w:val="left" w:pos="14656"/>
+        </w:tabs>
+        <w:wordWrap w:val="0"/>
+        <w:spacing w:after="0" w:line="225" w:lineRule="atLeast"/>
+        <w:jc w:val="both"/>
+        <w:rPr>
+          <w:rFonts w:eastAsia="Times New Roman" w:cs="Courier New"/>
+          <w:b/>
+          <w:color w:val="0000FF"/>
+          <w:sz w:val="24"/>
+          <w:szCs w:val="24"/>
+        </w:rPr>
+      </w:pPr>
+      <w:r>
+        <w:rPr>
+          <w:rFonts w:eastAsia="Times New Roman" w:cs="Courier New"/>
+          <w:b/>
+          <w:color w:val="0000FF"/>
+          <w:sz w:val="24"/>
+          <w:szCs w:val="24"/>
+        </w:rPr>
+        <w:t>Mn+ c(-1,1)*qt(.975,N1+N2-2)*S*sqrt(1/N1+1/N2)</w:t>
+      </w:r>
+    </w:p>
+    <w:p>
+      <w:pPr>
+        <w:shd w:val="clear" w:color="auto" w:fill="FFFFFF"/>
+        <w:tabs>
+          <w:tab w:val="left" w:pos="916"/>
+          <w:tab w:val="left" w:pos="1832"/>
+          <w:tab w:val="left" w:pos="2748"/>
+          <w:tab w:val="left" w:pos="3664"/>
+          <w:tab w:val="left" w:pos="4580"/>
+          <w:tab w:val="left" w:pos="5496"/>
+          <w:tab w:val="left" w:pos="6412"/>
+          <w:tab w:val="left" w:pos="7328"/>
+          <w:tab w:val="left" w:pos="8244"/>
+          <w:tab w:val="left" w:pos="9160"/>
+          <w:tab w:val="left" w:pos="10076"/>
+          <w:tab w:val="left" w:pos="10992"/>
+          <w:tab w:val="left" w:pos="11908"/>
+          <w:tab w:val="left" w:pos="12824"/>
+          <w:tab w:val="left" w:pos="13740"/>
+          <w:tab w:val="left" w:pos="14656"/>
+        </w:tabs>
+        <w:wordWrap w:val="0"/>
+        <w:spacing w:after="0" w:line="225" w:lineRule="atLeast"/>
+        <w:jc w:val="both"/>
+        <w:rPr>
+          <w:rFonts w:eastAsia="Times New Roman" w:cs="Courier New"/>
+          <w:b/>
+          <w:color w:val="0000FF"/>
+          <w:sz w:val="24"/>
+          <w:szCs w:val="24"/>
+        </w:rPr>
+      </w:pPr>
+    </w:p>
+    <w:p>
+      <w:pPr>
+        <w:shd w:val="clear" w:color="auto" w:fill="FFFFFF"/>
+        <w:tabs>
+          <w:tab w:val="left" w:pos="916"/>
+          <w:tab w:val="left" w:pos="1832"/>
+          <w:tab w:val="left" w:pos="2748"/>
+          <w:tab w:val="left" w:pos="3664"/>
+          <w:tab w:val="left" w:pos="4580"/>
+          <w:tab w:val="left" w:pos="5496"/>
+          <w:tab w:val="left" w:pos="6412"/>
+          <w:tab w:val="left" w:pos="7328"/>
+          <w:tab w:val="left" w:pos="8244"/>
+          <w:tab w:val="left" w:pos="9160"/>
+          <w:tab w:val="left" w:pos="10076"/>
+          <w:tab w:val="left" w:pos="10992"/>
+          <w:tab w:val="left" w:pos="11908"/>
+          <w:tab w:val="left" w:pos="12824"/>
+          <w:tab w:val="left" w:pos="13740"/>
+          <w:tab w:val="left" w:pos="14656"/>
+        </w:tabs>
+        <w:wordWrap w:val="0"/>
+        <w:spacing w:after="0" w:line="225" w:lineRule="atLeast"/>
+        <w:jc w:val="both"/>
+        <w:rPr>
+          <w:rFonts w:eastAsia="Times New Roman" w:cs="Courier New"/>
+          <w:color w:val="0000FF"/>
+          <w:sz w:val="24"/>
+          <w:szCs w:val="24"/>
+        </w:rPr>
+      </w:pPr>
+      <w:r>
+        <w:rPr>
+          <w:rFonts w:eastAsia="Times New Roman" w:cs="Courier New"/>
+          <w:color w:val="0000FF"/>
+          <w:sz w:val="24"/>
+          <w:szCs w:val="24"/>
+        </w:rPr>
+        <w:t xml:space="preserve"> R function for the same:</w:t>
+      </w:r>
+    </w:p>
+    <w:p>
+      <w:pPr>
+        <w:shd w:val="clear" w:color="auto" w:fill="FFFFFF"/>
+        <w:tabs>
+          <w:tab w:val="left" w:pos="916"/>
+          <w:tab w:val="left" w:pos="1832"/>
+          <w:tab w:val="left" w:pos="2748"/>
+          <w:tab w:val="left" w:pos="3664"/>
+          <w:tab w:val="left" w:pos="4580"/>
+          <w:tab w:val="left" w:pos="5496"/>
+          <w:tab w:val="left" w:pos="6412"/>
+          <w:tab w:val="left" w:pos="7328"/>
+          <w:tab w:val="left" w:pos="8244"/>
+          <w:tab w:val="left" w:pos="9160"/>
+          <w:tab w:val="left" w:pos="10076"/>
+          <w:tab w:val="left" w:pos="10992"/>
+          <w:tab w:val="left" w:pos="11908"/>
+          <w:tab w:val="left" w:pos="12824"/>
+          <w:tab w:val="left" w:pos="13740"/>
+          <w:tab w:val="left" w:pos="14656"/>
+        </w:tabs>
+        <w:wordWrap w:val="0"/>
+        <w:spacing w:after="0" w:line="225" w:lineRule="atLeast"/>
+        <w:jc w:val="both"/>
+        <w:rPr>
+          <w:rFonts w:eastAsia="Times New Roman" w:cs="Courier New"/>
+          <w:color w:val="0000FF"/>
+          <w:sz w:val="24"/>
+          <w:szCs w:val="24"/>
+        </w:rPr>
+      </w:pPr>
+    </w:p>
+    <w:p>
+      <w:pPr>
+        <w:shd w:val="clear" w:color="auto" w:fill="FFFFFF"/>
+        <w:tabs>
+          <w:tab w:val="left" w:pos="916"/>
+          <w:tab w:val="left" w:pos="1832"/>
+          <w:tab w:val="left" w:pos="2748"/>
+          <w:tab w:val="left" w:pos="3664"/>
+          <w:tab w:val="left" w:pos="4580"/>
+          <w:tab w:val="left" w:pos="5496"/>
+          <w:tab w:val="left" w:pos="6412"/>
+          <w:tab w:val="left" w:pos="7328"/>
+          <w:tab w:val="left" w:pos="8244"/>
+          <w:tab w:val="left" w:pos="9160"/>
+          <w:tab w:val="left" w:pos="10076"/>
+          <w:tab w:val="left" w:pos="10992"/>
+          <w:tab w:val="left" w:pos="11908"/>
+          <w:tab w:val="left" w:pos="12824"/>
+          <w:tab w:val="left" w:pos="13740"/>
+          <w:tab w:val="left" w:pos="14656"/>
+        </w:tabs>
+        <w:wordWrap w:val="0"/>
+        <w:spacing w:after="0" w:line="225" w:lineRule="atLeast"/>
+        <w:jc w:val="both"/>
+        <w:rPr>
+          <w:rFonts w:eastAsia="Times New Roman" w:cs="Courier New"/>
+          <w:b/>
+          <w:color w:val="0000FF"/>
+          <w:sz w:val="24"/>
+          <w:szCs w:val="24"/>
+        </w:rPr>
+      </w:pPr>
+      <w:r>
+        <w:rPr>
+          <w:rFonts w:eastAsia="Times New Roman" w:cs="Courier New"/>
+          <w:b/>
+          <w:color w:val="0000FF"/>
+          <w:sz w:val="24"/>
+          <w:szCs w:val="24"/>
+        </w:rPr>
+        <w:t>t.test(g2,g1,paired=FALSE,var.equal=TRUE)$conf</w:t>
+      </w:r>
+    </w:p>
+    <w:p>
+      <w:pPr>
+        <w:shd w:val="clear" w:color="auto" w:fill="FFFFFF"/>
+        <w:tabs>
+          <w:tab w:val="left" w:pos="916"/>
+          <w:tab w:val="left" w:pos="1832"/>
+          <w:tab w:val="left" w:pos="2748"/>
+          <w:tab w:val="left" w:pos="3664"/>
+          <w:tab w:val="left" w:pos="4580"/>
+          <w:tab w:val="left" w:pos="5496"/>
+          <w:tab w:val="left" w:pos="6412"/>
+          <w:tab w:val="left" w:pos="7328"/>
+          <w:tab w:val="left" w:pos="8244"/>
+          <w:tab w:val="left" w:pos="9160"/>
+          <w:tab w:val="left" w:pos="10076"/>
+          <w:tab w:val="left" w:pos="10992"/>
+          <w:tab w:val="left" w:pos="11908"/>
+          <w:tab w:val="left" w:pos="12824"/>
+          <w:tab w:val="left" w:pos="13740"/>
+          <w:tab w:val="left" w:pos="14656"/>
+        </w:tabs>
+        <w:wordWrap w:val="0"/>
+        <w:spacing w:after="0" w:line="225" w:lineRule="atLeast"/>
+        <w:jc w:val="both"/>
+        <w:rPr>
+          <w:rFonts w:eastAsia="Times New Roman" w:cs="Courier New"/>
+          <w:b/>
+          <w:color w:val="0000FF"/>
+          <w:sz w:val="24"/>
+          <w:szCs w:val="24"/>
+        </w:rPr>
+      </w:pPr>
+    </w:p>
+    <w:p>
+      <w:pPr>
+        <w:shd w:val="clear" w:color="auto" w:fill="FFFFFF"/>
+        <w:tabs>
+          <w:tab w:val="left" w:pos="916"/>
+          <w:tab w:val="left" w:pos="1832"/>
+          <w:tab w:val="left" w:pos="2748"/>
+          <w:tab w:val="left" w:pos="3664"/>
+          <w:tab w:val="left" w:pos="4580"/>
+          <w:tab w:val="left" w:pos="5496"/>
+          <w:tab w:val="left" w:pos="6412"/>
+          <w:tab w:val="left" w:pos="7328"/>
+          <w:tab w:val="left" w:pos="8244"/>
+          <w:tab w:val="left" w:pos="9160"/>
+          <w:tab w:val="left" w:pos="10076"/>
+          <w:tab w:val="left" w:pos="10992"/>
+          <w:tab w:val="left" w:pos="11908"/>
+          <w:tab w:val="left" w:pos="12824"/>
+          <w:tab w:val="left" w:pos="13740"/>
+          <w:tab w:val="left" w:pos="14656"/>
+        </w:tabs>
+        <w:wordWrap w:val="0"/>
+        <w:spacing w:after="0" w:line="225" w:lineRule="atLeast"/>
+        <w:jc w:val="both"/>
+        <w:rPr>
+          <w:rFonts w:eastAsia="Times New Roman" w:cs="Courier New"/>
+          <w:b/>
+          <w:color w:val="0000FF"/>
+          <w:sz w:val="24"/>
+          <w:szCs w:val="24"/>
+        </w:rPr>
+      </w:pPr>
+    </w:p>
+    <w:p>
+      <w:pPr>
+        <w:shd w:val="clear" w:color="auto" w:fill="FFFFFF"/>
+        <w:tabs>
+          <w:tab w:val="left" w:pos="916"/>
+          <w:tab w:val="left" w:pos="1832"/>
+          <w:tab w:val="left" w:pos="2748"/>
+          <w:tab w:val="left" w:pos="3664"/>
+          <w:tab w:val="left" w:pos="4580"/>
+          <w:tab w:val="left" w:pos="5496"/>
+          <w:tab w:val="left" w:pos="6412"/>
+          <w:tab w:val="left" w:pos="7328"/>
+          <w:tab w:val="left" w:pos="8244"/>
+          <w:tab w:val="left" w:pos="9160"/>
+          <w:tab w:val="left" w:pos="10076"/>
+          <w:tab w:val="left" w:pos="10992"/>
+          <w:tab w:val="left" w:pos="11908"/>
+          <w:tab w:val="left" w:pos="12824"/>
+          <w:tab w:val="left" w:pos="13740"/>
+          <w:tab w:val="left" w:pos="14656"/>
+        </w:tabs>
+        <w:wordWrap w:val="0"/>
+        <w:spacing w:after="0" w:line="225" w:lineRule="atLeast"/>
+        <w:jc w:val="both"/>
+        <w:rPr>
+          <w:rFonts w:eastAsia="Times New Roman" w:cs="Courier New"/>
+          <w:color w:val="0000FF"/>
+          <w:sz w:val="24"/>
+          <w:szCs w:val="24"/>
+        </w:rPr>
+      </w:pPr>
+    </w:p>
+    <w:p>
+      <w:pPr>
+        <w:shd w:val="clear" w:color="auto" w:fill="FFFFFF"/>
+        <w:tabs>
+          <w:tab w:val="left" w:pos="916"/>
+          <w:tab w:val="left" w:pos="1832"/>
+          <w:tab w:val="left" w:pos="2748"/>
+          <w:tab w:val="left" w:pos="3664"/>
+          <w:tab w:val="left" w:pos="4580"/>
+          <w:tab w:val="left" w:pos="5496"/>
+          <w:tab w:val="left" w:pos="6412"/>
+          <w:tab w:val="left" w:pos="7328"/>
+          <w:tab w:val="left" w:pos="8244"/>
+          <w:tab w:val="left" w:pos="9160"/>
+          <w:tab w:val="left" w:pos="10076"/>
+          <w:tab w:val="left" w:pos="10992"/>
+          <w:tab w:val="left" w:pos="11908"/>
+          <w:tab w:val="left" w:pos="12824"/>
+          <w:tab w:val="left" w:pos="13740"/>
+          <w:tab w:val="left" w:pos="14656"/>
+        </w:tabs>
+        <w:wordWrap w:val="0"/>
+        <w:spacing w:after="0" w:line="225" w:lineRule="atLeast"/>
+        <w:jc w:val="both"/>
+        <w:rPr>
+          <w:rFonts w:eastAsia="Times New Roman" w:cs="Courier New"/>
+          <w:b/>
+          <w:sz w:val="28"/>
+          <w:szCs w:val="28"/>
+        </w:rPr>
+      </w:pPr>
+      <w:r>
+        <w:rPr>
+          <w:rFonts w:eastAsia="Times New Roman" w:cs="Courier New"/>
+          <w:b/>
+          <w:sz w:val="28"/>
+          <w:szCs w:val="28"/>
+        </w:rPr>
+        <w:t>5. Hypothesis testing</w:t>
+      </w:r>
+    </w:p>
+    <w:p>
+      <w:pPr>
+        <w:shd w:val="clear" w:color="auto" w:fill="FFFFFF"/>
+        <w:tabs>
+          <w:tab w:val="left" w:pos="916"/>
+          <w:tab w:val="left" w:pos="1832"/>
+          <w:tab w:val="left" w:pos="2748"/>
+          <w:tab w:val="left" w:pos="3664"/>
+          <w:tab w:val="left" w:pos="4580"/>
+          <w:tab w:val="left" w:pos="5496"/>
+          <w:tab w:val="left" w:pos="6412"/>
+          <w:tab w:val="left" w:pos="7328"/>
+          <w:tab w:val="left" w:pos="8244"/>
+          <w:tab w:val="left" w:pos="9160"/>
+          <w:tab w:val="left" w:pos="10076"/>
+          <w:tab w:val="left" w:pos="10992"/>
+          <w:tab w:val="left" w:pos="11908"/>
+          <w:tab w:val="left" w:pos="12824"/>
+          <w:tab w:val="left" w:pos="13740"/>
+          <w:tab w:val="left" w:pos="14656"/>
+        </w:tabs>
+        <w:wordWrap w:val="0"/>
+        <w:spacing w:after="0" w:line="225" w:lineRule="atLeast"/>
+        <w:jc w:val="both"/>
+        <w:rPr>
+          <w:rFonts w:eastAsia="Times New Roman" w:cs="Courier New"/>
+          <w:b/>
+          <w:sz w:val="28"/>
+          <w:szCs w:val="28"/>
+        </w:rPr>
+      </w:pPr>
+    </w:p>
+    <w:p>
+      <w:pPr>
+        <w:pStyle w:val="ListParagraph"/>
+        <w:numPr>
+          <w:ilvl w:val="0"/>
+          <w:numId w:val="7"/>
+        </w:numPr>
+        <w:shd w:val="clear" w:color="auto" w:fill="FFFFFF"/>
+        <w:tabs>
+          <w:tab w:val="left" w:pos="916"/>
+          <w:tab w:val="left" w:pos="1832"/>
+          <w:tab w:val="left" w:pos="2748"/>
+          <w:tab w:val="left" w:pos="3664"/>
+          <w:tab w:val="left" w:pos="4580"/>
+          <w:tab w:val="left" w:pos="5496"/>
+          <w:tab w:val="left" w:pos="6412"/>
+          <w:tab w:val="left" w:pos="7328"/>
+          <w:tab w:val="left" w:pos="8244"/>
+          <w:tab w:val="left" w:pos="9160"/>
+          <w:tab w:val="left" w:pos="10076"/>
+          <w:tab w:val="left" w:pos="10992"/>
+          <w:tab w:val="left" w:pos="11908"/>
+          <w:tab w:val="left" w:pos="12824"/>
+          <w:tab w:val="left" w:pos="13740"/>
+          <w:tab w:val="left" w:pos="14656"/>
+        </w:tabs>
+        <w:wordWrap w:val="0"/>
+        <w:spacing w:after="0" w:line="225" w:lineRule="atLeast"/>
+        <w:jc w:val="both"/>
+        <w:rPr>
+          <w:rFonts w:eastAsia="Times New Roman" w:cs="Courier New"/>
+          <w:sz w:val="24"/>
+          <w:szCs w:val="24"/>
+        </w:rPr>
+      </w:pPr>
+      <w:r>
+        <w:rPr>
+          <w:rFonts w:eastAsia="Times New Roman" w:cs="Courier New"/>
+          <w:sz w:val="28"/>
+          <w:szCs w:val="28"/>
+        </w:rPr>
+        <w:t>making decision about</w:t>
+      </w:r>
+      <w:r>
+        <w:rPr>
+          <w:rFonts w:eastAsia="Times New Roman" w:cs="Courier New"/>
+          <w:sz w:val="28"/>
+          <w:szCs w:val="28"/>
+        </w:rPr>
+        <w:t xml:space="preserve"> population using observed data.</w:t>
+      </w:r>
+    </w:p>
+    <w:p>
+      <w:pPr>
+        <w:pStyle w:val="ListParagraph"/>
+        <w:numPr>
+          <w:ilvl w:val="0"/>
+          <w:numId w:val="7"/>
+        </w:numPr>
+        <w:shd w:val="clear" w:color="auto" w:fill="FFFFFF"/>
+        <w:tabs>
+          <w:tab w:val="left" w:pos="916"/>
+          <w:tab w:val="left" w:pos="1832"/>
+          <w:tab w:val="left" w:pos="2748"/>
+          <w:tab w:val="left" w:pos="3664"/>
+          <w:tab w:val="left" w:pos="4580"/>
+          <w:tab w:val="left" w:pos="5496"/>
+          <w:tab w:val="left" w:pos="6412"/>
+          <w:tab w:val="left" w:pos="7328"/>
+          <w:tab w:val="left" w:pos="8244"/>
+          <w:tab w:val="left" w:pos="9160"/>
+          <w:tab w:val="left" w:pos="10076"/>
+          <w:tab w:val="left" w:pos="10992"/>
+          <w:tab w:val="left" w:pos="11908"/>
+          <w:tab w:val="left" w:pos="12824"/>
+          <w:tab w:val="left" w:pos="13740"/>
+          <w:tab w:val="left" w:pos="14656"/>
+        </w:tabs>
+        <w:wordWrap w:val="0"/>
+        <w:spacing w:after="0" w:line="225" w:lineRule="atLeast"/>
+        <w:jc w:val="both"/>
+        <w:rPr>
+          <w:rFonts w:eastAsia="Times New Roman" w:cs="Courier New"/>
+          <w:sz w:val="24"/>
+          <w:szCs w:val="24"/>
+        </w:rPr>
+      </w:pPr>
+      <w:r>
+        <w:rPr>
+          <w:rFonts w:eastAsia="Times New Roman" w:cs="Courier New"/>
+          <w:sz w:val="28"/>
+          <w:szCs w:val="28"/>
+        </w:rPr>
+        <w:t>Null Hypothesis: Baseling against which we test our hypothesis.</w:t>
+      </w:r>
+    </w:p>
+    <w:p>
+      <w:pPr>
+        <w:pStyle w:val="ListParagraph"/>
+        <w:numPr>
+          <w:ilvl w:val="0"/>
+          <w:numId w:val="7"/>
+        </w:numPr>
+        <w:shd w:val="clear" w:color="auto" w:fill="FFFFFF"/>
+        <w:tabs>
+          <w:tab w:val="left" w:pos="916"/>
+          <w:tab w:val="left" w:pos="1832"/>
+          <w:tab w:val="left" w:pos="2748"/>
+          <w:tab w:val="left" w:pos="3664"/>
+          <w:tab w:val="left" w:pos="4580"/>
+          <w:tab w:val="left" w:pos="5496"/>
+          <w:tab w:val="left" w:pos="6412"/>
+          <w:tab w:val="left" w:pos="7328"/>
+          <w:tab w:val="left" w:pos="8244"/>
+          <w:tab w:val="left" w:pos="9160"/>
+          <w:tab w:val="left" w:pos="10076"/>
+          <w:tab w:val="left" w:pos="10992"/>
+          <w:tab w:val="left" w:pos="11908"/>
+          <w:tab w:val="left" w:pos="12824"/>
+          <w:tab w:val="left" w:pos="13740"/>
+          <w:tab w:val="left" w:pos="14656"/>
+        </w:tabs>
+        <w:wordWrap w:val="0"/>
+        <w:spacing w:after="0" w:line="225" w:lineRule="atLeast"/>
+        <w:jc w:val="both"/>
+        <w:rPr>
+          <w:rFonts w:eastAsia="Times New Roman" w:cs="Courier New"/>
+          <w:sz w:val="24"/>
+          <w:szCs w:val="24"/>
+        </w:rPr>
+      </w:pPr>
+      <w:r>
+        <w:rPr>
+          <w:rFonts w:eastAsia="Times New Roman" w:cs="Courier New"/>
+          <w:sz w:val="28"/>
+          <w:szCs w:val="28"/>
+        </w:rPr>
+        <w:t>Reject H_0 to favour alternative hypothesis.</w:t>
+      </w:r>
+    </w:p>
+    <w:p>
+      <w:pPr>
+        <w:pStyle w:val="ListParagraph"/>
+        <w:numPr>
+          <w:ilvl w:val="0"/>
+          <w:numId w:val="7"/>
+        </w:numPr>
+        <w:shd w:val="clear" w:color="auto" w:fill="FFFFFF"/>
+        <w:tabs>
+          <w:tab w:val="left" w:pos="916"/>
+          <w:tab w:val="left" w:pos="1832"/>
+          <w:tab w:val="left" w:pos="2748"/>
+          <w:tab w:val="left" w:pos="3664"/>
+          <w:tab w:val="left" w:pos="4580"/>
+          <w:tab w:val="left" w:pos="5496"/>
+          <w:tab w:val="left" w:pos="6412"/>
+          <w:tab w:val="left" w:pos="7328"/>
+          <w:tab w:val="left" w:pos="8244"/>
+          <w:tab w:val="left" w:pos="9160"/>
+          <w:tab w:val="left" w:pos="10076"/>
+          <w:tab w:val="left" w:pos="10992"/>
+          <w:tab w:val="left" w:pos="11908"/>
+          <w:tab w:val="left" w:pos="12824"/>
+          <w:tab w:val="left" w:pos="13740"/>
+          <w:tab w:val="left" w:pos="14656"/>
+        </w:tabs>
+        <w:wordWrap w:val="0"/>
+        <w:spacing w:after="0" w:line="225" w:lineRule="atLeast"/>
+        <w:jc w:val="both"/>
+        <w:rPr>
+          <w:rFonts w:eastAsia="Times New Roman" w:cs="Courier New"/>
+          <w:sz w:val="28"/>
+          <w:szCs w:val="28"/>
+        </w:rPr>
+      </w:pPr>
+      <w:r>
+        <w:rPr>
+          <w:rFonts w:eastAsia="Times New Roman" w:cs="Courier New"/>
+          <w:sz w:val="28"/>
+          <w:szCs w:val="28"/>
+        </w:rPr>
+        <w:t xml:space="preserve">Type I error: rejecting </w:t>
+      </w:r>
+      <w:r>
+        <w:rPr>
+          <w:rFonts w:eastAsia="Times New Roman" w:cs="Courier New"/>
+          <w:sz w:val="28"/>
+          <w:szCs w:val="28"/>
+        </w:rPr>
+        <w:t>a TRUE null hypothesis.</w:t>
+      </w:r>
+    </w:p>
+    <w:p>
+      <w:pPr>
+        <w:pStyle w:val="ListParagraph"/>
+        <w:numPr>
+          <w:ilvl w:val="0"/>
+          <w:numId w:val="7"/>
+        </w:numPr>
+        <w:shd w:val="clear" w:color="auto" w:fill="FFFFFF"/>
+        <w:tabs>
+          <w:tab w:val="left" w:pos="916"/>
+          <w:tab w:val="left" w:pos="1832"/>
+          <w:tab w:val="left" w:pos="2748"/>
+          <w:tab w:val="left" w:pos="3664"/>
+          <w:tab w:val="left" w:pos="4580"/>
+          <w:tab w:val="left" w:pos="5496"/>
+          <w:tab w:val="left" w:pos="6412"/>
+          <w:tab w:val="left" w:pos="7328"/>
+          <w:tab w:val="left" w:pos="8244"/>
+          <w:tab w:val="left" w:pos="9160"/>
+          <w:tab w:val="left" w:pos="10076"/>
+          <w:tab w:val="left" w:pos="10992"/>
+          <w:tab w:val="left" w:pos="11908"/>
+          <w:tab w:val="left" w:pos="12824"/>
+          <w:tab w:val="left" w:pos="13740"/>
+          <w:tab w:val="left" w:pos="14656"/>
+        </w:tabs>
+        <w:wordWrap w:val="0"/>
+        <w:spacing w:after="0" w:line="225" w:lineRule="atLeast"/>
+        <w:jc w:val="both"/>
+        <w:rPr>
+          <w:rFonts w:eastAsia="Times New Roman" w:cs="Courier New"/>
+          <w:sz w:val="28"/>
+          <w:szCs w:val="28"/>
+        </w:rPr>
+      </w:pPr>
+      <w:r>
+        <w:rPr>
+          <w:rFonts w:eastAsia="Times New Roman" w:cs="Courier New"/>
+          <w:sz w:val="28"/>
+          <w:szCs w:val="28"/>
+        </w:rPr>
+        <w:t>Type II error: accepting a false Null hypothesis.</w:t>
+      </w:r>
+    </w:p>
+    <w:p>
+      <w:pPr>
+        <w:pStyle w:val="ListParagraph"/>
+        <w:shd w:val="clear" w:color="auto" w:fill="FFFFFF"/>
+        <w:tabs>
+          <w:tab w:val="left" w:pos="916"/>
+          <w:tab w:val="left" w:pos="1832"/>
+          <w:tab w:val="left" w:pos="2748"/>
+          <w:tab w:val="left" w:pos="3664"/>
+          <w:tab w:val="left" w:pos="4580"/>
+          <w:tab w:val="left" w:pos="5496"/>
+          <w:tab w:val="left" w:pos="6412"/>
+          <w:tab w:val="left" w:pos="7328"/>
+          <w:tab w:val="left" w:pos="8244"/>
+          <w:tab w:val="left" w:pos="9160"/>
+          <w:tab w:val="left" w:pos="10076"/>
+          <w:tab w:val="left" w:pos="10992"/>
+          <w:tab w:val="left" w:pos="11908"/>
+          <w:tab w:val="left" w:pos="12824"/>
+          <w:tab w:val="left" w:pos="13740"/>
+          <w:tab w:val="left" w:pos="14656"/>
+        </w:tabs>
+        <w:wordWrap w:val="0"/>
+        <w:spacing w:after="0" w:line="225" w:lineRule="atLeast"/>
+        <w:jc w:val="both"/>
+        <w:rPr>
+          <w:rFonts w:eastAsia="Times New Roman" w:cs="Courier New"/>
+          <w:sz w:val="28"/>
+          <w:szCs w:val="28"/>
+        </w:rPr>
+      </w:pPr>
+    </w:p>
+    <w:p>
+      <w:pPr>
+        <w:shd w:val="clear" w:color="auto" w:fill="FFFFFF"/>
+        <w:tabs>
+          <w:tab w:val="left" w:pos="916"/>
+          <w:tab w:val="left" w:pos="1832"/>
+          <w:tab w:val="left" w:pos="2748"/>
+          <w:tab w:val="left" w:pos="3664"/>
+          <w:tab w:val="left" w:pos="4580"/>
+          <w:tab w:val="left" w:pos="5496"/>
+          <w:tab w:val="left" w:pos="6412"/>
+          <w:tab w:val="left" w:pos="7328"/>
+          <w:tab w:val="left" w:pos="8244"/>
+          <w:tab w:val="left" w:pos="9160"/>
+          <w:tab w:val="left" w:pos="10076"/>
+          <w:tab w:val="left" w:pos="10992"/>
+          <w:tab w:val="left" w:pos="11908"/>
+          <w:tab w:val="left" w:pos="12824"/>
+          <w:tab w:val="left" w:pos="13740"/>
+          <w:tab w:val="left" w:pos="14656"/>
+        </w:tabs>
+        <w:wordWrap w:val="0"/>
+        <w:spacing w:after="0" w:line="225" w:lineRule="atLeast"/>
+        <w:jc w:val="both"/>
+        <w:rPr>
+          <w:rFonts w:eastAsia="Times New Roman" w:cs="Courier New"/>
+          <w:sz w:val="28"/>
+          <w:szCs w:val="28"/>
+        </w:rPr>
+      </w:pPr>
+      <w:r>
+        <w:rPr>
+          <w:rFonts w:eastAsia="Times New Roman" w:cs="Courier New"/>
+          <w:sz w:val="28"/>
+          <w:szCs w:val="28"/>
+        </w:rPr>
+        <w:t>Suppose our first alternative, H_a, is that mu &lt; mu_0. We would reject H_0 (and accept H_a) when our observed sample mean is significantly less than mu_0. That is, our test statistic</w:t>
+      </w:r>
+      <w:r>
+        <w:rPr>
+          <w:rFonts w:eastAsia="Times New Roman" w:cs="Courier New"/>
+          <w:sz w:val="28"/>
+          <w:szCs w:val="28"/>
+        </w:rPr>
+        <w:t xml:space="preserve"> </w:t>
+      </w:r>
+    </w:p>
+    <w:p>
+      <w:pPr>
+        <w:shd w:val="clear" w:color="auto" w:fill="FFFFFF"/>
+        <w:tabs>
+          <w:tab w:val="left" w:pos="916"/>
+          <w:tab w:val="left" w:pos="1832"/>
+          <w:tab w:val="left" w:pos="2748"/>
+          <w:tab w:val="left" w:pos="3664"/>
+          <w:tab w:val="left" w:pos="4580"/>
+          <w:tab w:val="left" w:pos="5496"/>
+          <w:tab w:val="left" w:pos="6412"/>
+          <w:tab w:val="left" w:pos="7328"/>
+          <w:tab w:val="left" w:pos="8244"/>
+          <w:tab w:val="left" w:pos="9160"/>
+          <w:tab w:val="left" w:pos="10076"/>
+          <w:tab w:val="left" w:pos="10992"/>
+          <w:tab w:val="left" w:pos="11908"/>
+          <w:tab w:val="left" w:pos="12824"/>
+          <w:tab w:val="left" w:pos="13740"/>
+          <w:tab w:val="left" w:pos="14656"/>
+        </w:tabs>
+        <w:wordWrap w:val="0"/>
+        <w:spacing w:after="0" w:line="225" w:lineRule="atLeast"/>
+        <w:jc w:val="both"/>
+        <w:rPr>
+          <w:rFonts w:eastAsia="Times New Roman" w:cs="Courier New"/>
+          <w:b/>
+          <w:sz w:val="28"/>
+          <w:szCs w:val="28"/>
+        </w:rPr>
+      </w:pPr>
+      <w:r>
+        <w:rPr>
+          <w:rFonts w:eastAsia="Times New Roman" w:cs="Courier New"/>
+          <w:b/>
+          <w:sz w:val="28"/>
+          <w:szCs w:val="28"/>
+        </w:rPr>
+        <w:t>(X'-mu) / (s/sqrt(n)) is less than Z_alpha.</w:t>
+      </w:r>
+    </w:p>
+    <w:p>
+      <w:pPr>
+        <w:shd w:val="clear" w:color="auto" w:fill="FFFFFF"/>
+        <w:tabs>
+          <w:tab w:val="left" w:pos="916"/>
+          <w:tab w:val="left" w:pos="1832"/>
+          <w:tab w:val="left" w:pos="2748"/>
+          <w:tab w:val="left" w:pos="3664"/>
+          <w:tab w:val="left" w:pos="4580"/>
+          <w:tab w:val="left" w:pos="5496"/>
+          <w:tab w:val="left" w:pos="6412"/>
+          <w:tab w:val="left" w:pos="7328"/>
+          <w:tab w:val="left" w:pos="8244"/>
+          <w:tab w:val="left" w:pos="9160"/>
+          <w:tab w:val="left" w:pos="10076"/>
+          <w:tab w:val="left" w:pos="10992"/>
+          <w:tab w:val="left" w:pos="11908"/>
+          <w:tab w:val="left" w:pos="12824"/>
+          <w:tab w:val="left" w:pos="13740"/>
+          <w:tab w:val="left" w:pos="14656"/>
+        </w:tabs>
+        <w:wordWrap w:val="0"/>
+        <w:spacing w:after="0" w:line="225" w:lineRule="atLeast"/>
+        <w:jc w:val="both"/>
+        <w:rPr>
+          <w:rFonts w:eastAsia="Times New Roman" w:cs="Courier New"/>
+          <w:sz w:val="28"/>
+          <w:szCs w:val="28"/>
+        </w:rPr>
+      </w:pPr>
+    </w:p>
+    <w:p>
+      <w:pPr>
+        <w:shd w:val="clear" w:color="auto" w:fill="FFFFFF"/>
+        <w:tabs>
+          <w:tab w:val="left" w:pos="916"/>
+          <w:tab w:val="left" w:pos="1832"/>
+          <w:tab w:val="left" w:pos="2748"/>
+          <w:tab w:val="left" w:pos="3664"/>
+          <w:tab w:val="left" w:pos="4580"/>
+          <w:tab w:val="left" w:pos="5496"/>
+          <w:tab w:val="left" w:pos="6412"/>
+          <w:tab w:val="left" w:pos="7328"/>
+          <w:tab w:val="left" w:pos="8244"/>
+          <w:tab w:val="left" w:pos="9160"/>
+          <w:tab w:val="left" w:pos="10076"/>
+          <w:tab w:val="left" w:pos="10992"/>
+          <w:tab w:val="left" w:pos="11908"/>
+          <w:tab w:val="left" w:pos="12824"/>
+          <w:tab w:val="left" w:pos="13740"/>
+          <w:tab w:val="left" w:pos="14656"/>
+        </w:tabs>
+        <w:wordWrap w:val="0"/>
+        <w:spacing w:after="0" w:line="225" w:lineRule="atLeast"/>
+        <w:jc w:val="both"/>
+        <w:rPr>
+          <w:rFonts w:eastAsia="Times New Roman" w:cs="Courier New"/>
+          <w:sz w:val="28"/>
+          <w:szCs w:val="28"/>
+        </w:rPr>
+      </w:pPr>
+      <w:r>
+        <w:rPr>
+          <w:rFonts w:eastAsia="Times New Roman" w:cs="Courier New"/>
+          <w:sz w:val="28"/>
+          <w:szCs w:val="28"/>
+        </w:rPr>
+        <w:lastRenderedPageBreak/>
+        <w:t>Alpha is probability of Type I error, which is fixed to be 5%, so if we are not able to reject Null Hypothesis, we will say we “fail to reject” null hypothesis.</w:t>
+      </w:r>
+    </w:p>
+    <w:p>
+      <w:pPr>
+        <w:shd w:val="clear" w:color="auto" w:fill="FFFFFF"/>
+        <w:tabs>
+          <w:tab w:val="left" w:pos="916"/>
+          <w:tab w:val="left" w:pos="1832"/>
+          <w:tab w:val="left" w:pos="2748"/>
+          <w:tab w:val="left" w:pos="3664"/>
+          <w:tab w:val="left" w:pos="4580"/>
+          <w:tab w:val="left" w:pos="5496"/>
+          <w:tab w:val="left" w:pos="6412"/>
+          <w:tab w:val="left" w:pos="7328"/>
+          <w:tab w:val="left" w:pos="8244"/>
+          <w:tab w:val="left" w:pos="9160"/>
+          <w:tab w:val="left" w:pos="10076"/>
+          <w:tab w:val="left" w:pos="10992"/>
+          <w:tab w:val="left" w:pos="11908"/>
+          <w:tab w:val="left" w:pos="12824"/>
+          <w:tab w:val="left" w:pos="13740"/>
+          <w:tab w:val="left" w:pos="14656"/>
+        </w:tabs>
+        <w:wordWrap w:val="0"/>
+        <w:spacing w:after="0" w:line="225" w:lineRule="atLeast"/>
+        <w:jc w:val="both"/>
+        <w:rPr>
+          <w:rFonts w:eastAsia="Times New Roman" w:cs="Courier New"/>
+          <w:sz w:val="28"/>
+          <w:szCs w:val="28"/>
+        </w:rPr>
+      </w:pPr>
+    </w:p>
+    <w:p>
+      <w:pPr>
+        <w:shd w:val="clear" w:color="auto" w:fill="FFFFFF"/>
+        <w:tabs>
+          <w:tab w:val="left" w:pos="916"/>
+          <w:tab w:val="left" w:pos="1832"/>
+          <w:tab w:val="left" w:pos="2748"/>
+          <w:tab w:val="left" w:pos="3664"/>
+          <w:tab w:val="left" w:pos="4580"/>
+          <w:tab w:val="left" w:pos="5496"/>
+          <w:tab w:val="left" w:pos="6412"/>
+          <w:tab w:val="left" w:pos="7328"/>
+          <w:tab w:val="left" w:pos="8244"/>
+          <w:tab w:val="left" w:pos="9160"/>
+          <w:tab w:val="left" w:pos="10076"/>
+          <w:tab w:val="left" w:pos="10992"/>
+          <w:tab w:val="left" w:pos="11908"/>
+          <w:tab w:val="left" w:pos="12824"/>
+          <w:tab w:val="left" w:pos="13740"/>
+          <w:tab w:val="left" w:pos="14656"/>
+        </w:tabs>
+        <w:wordWrap w:val="0"/>
+        <w:spacing w:after="0" w:line="225" w:lineRule="atLeast"/>
+        <w:jc w:val="both"/>
+        <w:rPr>
+          <w:rFonts w:eastAsia="Times New Roman" w:cs="Courier New"/>
+          <w:sz w:val="28"/>
+          <w:szCs w:val="28"/>
+        </w:rPr>
+      </w:pPr>
+      <w:r>
+        <w:rPr>
+          <w:rFonts w:eastAsia="Times New Roman" w:cs="Courier New"/>
+          <w:sz w:val="28"/>
+          <w:szCs w:val="28"/>
+        </w:rPr>
+        <w:t>Beta is probability of Type II error, which is not fixed,</w:t>
+      </w:r>
+    </w:p>
+    <w:p>
+      <w:pPr>
+        <w:shd w:val="clear" w:color="auto" w:fill="FFFFFF"/>
+        <w:tabs>
+          <w:tab w:val="left" w:pos="916"/>
+          <w:tab w:val="left" w:pos="1832"/>
+          <w:tab w:val="left" w:pos="2748"/>
+          <w:tab w:val="left" w:pos="3664"/>
+          <w:tab w:val="left" w:pos="4580"/>
+          <w:tab w:val="left" w:pos="5496"/>
+          <w:tab w:val="left" w:pos="6412"/>
+          <w:tab w:val="left" w:pos="7328"/>
+          <w:tab w:val="left" w:pos="8244"/>
+          <w:tab w:val="left" w:pos="9160"/>
+          <w:tab w:val="left" w:pos="10076"/>
+          <w:tab w:val="left" w:pos="10992"/>
+          <w:tab w:val="left" w:pos="11908"/>
+          <w:tab w:val="left" w:pos="12824"/>
+          <w:tab w:val="left" w:pos="13740"/>
+          <w:tab w:val="left" w:pos="14656"/>
+        </w:tabs>
+        <w:wordWrap w:val="0"/>
+        <w:spacing w:after="0" w:line="225" w:lineRule="atLeast"/>
+        <w:jc w:val="both"/>
+        <w:rPr>
+          <w:rFonts w:eastAsia="Times New Roman" w:cs="Courier New"/>
+          <w:sz w:val="28"/>
+          <w:szCs w:val="28"/>
+        </w:rPr>
+      </w:pPr>
+      <w:r>
+        <w:rPr>
+          <w:rFonts w:eastAsia="Times New Roman" w:cs="Courier New"/>
+          <w:b/>
+          <w:sz w:val="28"/>
+          <w:szCs w:val="28"/>
+        </w:rPr>
+        <w:t>Power=1-beta,</w:t>
+      </w:r>
+      <w:r>
+        <w:rPr>
+          <w:rFonts w:eastAsia="Times New Roman" w:cs="Courier New"/>
+          <w:sz w:val="28"/>
+          <w:szCs w:val="28"/>
+        </w:rPr>
+        <w:t xml:space="preserve"> which represents the probability of rejecting a null hypothesis when it is false.</w:t>
+      </w:r>
+    </w:p>
+    <w:p>
+      <w:pPr>
+        <w:shd w:val="clear" w:color="auto" w:fill="FFFFFF"/>
+        <w:tabs>
+          <w:tab w:val="left" w:pos="916"/>
+          <w:tab w:val="left" w:pos="1832"/>
+          <w:tab w:val="left" w:pos="2748"/>
+          <w:tab w:val="left" w:pos="3664"/>
+          <w:tab w:val="left" w:pos="4580"/>
+          <w:tab w:val="left" w:pos="5496"/>
+          <w:tab w:val="left" w:pos="6412"/>
+          <w:tab w:val="left" w:pos="7328"/>
+          <w:tab w:val="left" w:pos="8244"/>
+          <w:tab w:val="left" w:pos="9160"/>
+          <w:tab w:val="left" w:pos="10076"/>
+          <w:tab w:val="left" w:pos="10992"/>
+          <w:tab w:val="left" w:pos="11908"/>
+          <w:tab w:val="left" w:pos="12824"/>
+          <w:tab w:val="left" w:pos="13740"/>
+          <w:tab w:val="left" w:pos="14656"/>
+        </w:tabs>
+        <w:wordWrap w:val="0"/>
+        <w:spacing w:after="0" w:line="225" w:lineRule="atLeast"/>
+        <w:jc w:val="both"/>
+        <w:rPr>
+          <w:rFonts w:eastAsia="Times New Roman" w:cs="Courier New"/>
+          <w:sz w:val="28"/>
+          <w:szCs w:val="28"/>
+        </w:rPr>
+      </w:pPr>
+    </w:p>
+    <w:p>
+      <w:pPr>
+        <w:shd w:val="clear" w:color="auto" w:fill="FFFFFF"/>
+        <w:tabs>
+          <w:tab w:val="left" w:pos="916"/>
+          <w:tab w:val="left" w:pos="1832"/>
+          <w:tab w:val="left" w:pos="2748"/>
+          <w:tab w:val="left" w:pos="3664"/>
+          <w:tab w:val="left" w:pos="4580"/>
+          <w:tab w:val="left" w:pos="5496"/>
+          <w:tab w:val="left" w:pos="6412"/>
+          <w:tab w:val="left" w:pos="7328"/>
+          <w:tab w:val="left" w:pos="8244"/>
+          <w:tab w:val="left" w:pos="9160"/>
+          <w:tab w:val="left" w:pos="10076"/>
+          <w:tab w:val="left" w:pos="10992"/>
+          <w:tab w:val="left" w:pos="11908"/>
+          <w:tab w:val="left" w:pos="12824"/>
+          <w:tab w:val="left" w:pos="13740"/>
+          <w:tab w:val="left" w:pos="14656"/>
+        </w:tabs>
+        <w:wordWrap w:val="0"/>
+        <w:spacing w:after="0" w:line="225" w:lineRule="atLeast"/>
+        <w:jc w:val="both"/>
+        <w:rPr>
+          <w:rFonts w:eastAsia="Times New Roman" w:cs="Courier New"/>
+          <w:sz w:val="28"/>
+          <w:szCs w:val="28"/>
+        </w:rPr>
+      </w:pPr>
+      <w:r>
+        <w:rPr>
+          <w:rFonts w:eastAsia="Times New Roman" w:cs="Courier New"/>
+          <w:sz w:val="28"/>
+          <w:szCs w:val="28"/>
+        </w:rPr>
+        <w:t>I</w:t>
+      </w:r>
+      <w:r>
+        <w:rPr>
+          <w:rFonts w:eastAsia="Times New Roman" w:cs="Courier New"/>
+          <w:sz w:val="28"/>
+          <w:szCs w:val="28"/>
+        </w:rPr>
+        <w:t>f you fail to reject the one sided test,</w:t>
+      </w:r>
+      <w:r>
+        <w:rPr>
+          <w:rFonts w:eastAsia="Times New Roman" w:cs="Courier New"/>
+          <w:sz w:val="28"/>
+          <w:szCs w:val="28"/>
+        </w:rPr>
+        <w:t xml:space="preserve"> you know that you will fail to </w:t>
+      </w:r>
+      <w:r>
+        <w:rPr>
+          <w:rFonts w:eastAsia="Times New Roman" w:cs="Courier New"/>
+          <w:sz w:val="28"/>
+          <w:szCs w:val="28"/>
+        </w:rPr>
+        <w:t>reject the two sided.</w:t>
+      </w:r>
+    </w:p>
+    <w:p>
+      <w:pPr>
+        <w:shd w:val="clear" w:color="auto" w:fill="FFFFFF"/>
+        <w:tabs>
+          <w:tab w:val="left" w:pos="916"/>
+          <w:tab w:val="left" w:pos="1832"/>
+          <w:tab w:val="left" w:pos="2748"/>
+          <w:tab w:val="left" w:pos="3664"/>
+          <w:tab w:val="left" w:pos="4580"/>
+          <w:tab w:val="left" w:pos="5496"/>
+          <w:tab w:val="left" w:pos="6412"/>
+          <w:tab w:val="left" w:pos="7328"/>
+          <w:tab w:val="left" w:pos="8244"/>
+          <w:tab w:val="left" w:pos="9160"/>
+          <w:tab w:val="left" w:pos="10076"/>
+          <w:tab w:val="left" w:pos="10992"/>
+          <w:tab w:val="left" w:pos="11908"/>
+          <w:tab w:val="left" w:pos="12824"/>
+          <w:tab w:val="left" w:pos="13740"/>
+          <w:tab w:val="left" w:pos="14656"/>
+        </w:tabs>
+        <w:wordWrap w:val="0"/>
+        <w:spacing w:after="0" w:line="225" w:lineRule="atLeast"/>
+        <w:jc w:val="both"/>
+        <w:rPr>
+          <w:rFonts w:eastAsia="Times New Roman" w:cs="Courier New"/>
+          <w:sz w:val="28"/>
+          <w:szCs w:val="28"/>
+        </w:rPr>
+      </w:pPr>
+    </w:p>
+    <w:p>
+      <w:pPr>
+        <w:shd w:val="clear" w:color="auto" w:fill="FFFFFF"/>
+        <w:tabs>
+          <w:tab w:val="left" w:pos="916"/>
+          <w:tab w:val="left" w:pos="1832"/>
+          <w:tab w:val="left" w:pos="2748"/>
+          <w:tab w:val="left" w:pos="3664"/>
+          <w:tab w:val="left" w:pos="4580"/>
+          <w:tab w:val="left" w:pos="5496"/>
+          <w:tab w:val="left" w:pos="6412"/>
+          <w:tab w:val="left" w:pos="7328"/>
+          <w:tab w:val="left" w:pos="8244"/>
+          <w:tab w:val="left" w:pos="9160"/>
+          <w:tab w:val="left" w:pos="10076"/>
+          <w:tab w:val="left" w:pos="10992"/>
+          <w:tab w:val="left" w:pos="11908"/>
+          <w:tab w:val="left" w:pos="12824"/>
+          <w:tab w:val="left" w:pos="13740"/>
+          <w:tab w:val="left" w:pos="14656"/>
+        </w:tabs>
+        <w:wordWrap w:val="0"/>
+        <w:spacing w:after="0" w:line="225" w:lineRule="atLeast"/>
+        <w:jc w:val="both"/>
+        <w:rPr>
+          <w:rFonts w:eastAsia="Times New Roman" w:cs="Courier New"/>
+          <w:sz w:val="28"/>
+          <w:szCs w:val="28"/>
+        </w:rPr>
+      </w:pPr>
+      <w:r>
+        <w:rPr>
+          <w:rFonts w:eastAsia="Times New Roman" w:cs="Courier New"/>
+          <w:sz w:val="28"/>
+          <w:szCs w:val="28"/>
+        </w:rPr>
+        <w:t>Test static tells us : number of estimated errors between sample and hypthosized means</w:t>
+      </w:r>
+    </w:p>
+    <w:p>
+      <w:pPr>
+        <w:shd w:val="clear" w:color="auto" w:fill="FFFFFF"/>
+        <w:tabs>
+          <w:tab w:val="left" w:pos="916"/>
+          <w:tab w:val="left" w:pos="1832"/>
+          <w:tab w:val="left" w:pos="2748"/>
+          <w:tab w:val="left" w:pos="3664"/>
+          <w:tab w:val="left" w:pos="4580"/>
+          <w:tab w:val="left" w:pos="5496"/>
+          <w:tab w:val="left" w:pos="6412"/>
+          <w:tab w:val="left" w:pos="7328"/>
+          <w:tab w:val="left" w:pos="8244"/>
+          <w:tab w:val="left" w:pos="9160"/>
+          <w:tab w:val="left" w:pos="10076"/>
+          <w:tab w:val="left" w:pos="10992"/>
+          <w:tab w:val="left" w:pos="11908"/>
+          <w:tab w:val="left" w:pos="12824"/>
+          <w:tab w:val="left" w:pos="13740"/>
+          <w:tab w:val="left" w:pos="14656"/>
+        </w:tabs>
+        <w:wordWrap w:val="0"/>
+        <w:spacing w:after="0" w:line="225" w:lineRule="atLeast"/>
+        <w:jc w:val="both"/>
+        <w:rPr>
+          <w:rFonts w:eastAsia="Times New Roman" w:cs="Courier New"/>
+          <w:sz w:val="28"/>
+          <w:szCs w:val="28"/>
+        </w:rPr>
+      </w:pPr>
+    </w:p>
+    <w:p>
+      <w:pPr>
+        <w:pStyle w:val="HTMLPreformatted"/>
+        <w:shd w:val="clear" w:color="auto" w:fill="FFFFFF"/>
+        <w:wordWrap w:val="0"/>
+        <w:spacing w:line="225" w:lineRule="atLeast"/>
+        <w:rPr>
+          <w:rFonts w:ascii="Lucida Console" w:eastAsia="Times New Roman" w:hAnsi="Lucida Console" w:cs="Courier New"/>
+          <w:color w:val="C5060B"/>
+        </w:rPr>
+      </w:pPr>
+      <w:r>
+        <w:rPr>
+          <w:rFonts w:eastAsia="Times New Roman" w:cs="Courier New"/>
+          <w:b/>
+          <w:sz w:val="28"/>
+          <w:szCs w:val="28"/>
+        </w:rPr>
+        <w:t>6. P-Values</w:t>
+      </w:r>
+    </w:p>
+    <w:p>
+      <w:pPr>
+        <w:pStyle w:val="HTMLPreformatted"/>
+        <w:shd w:val="clear" w:color="auto" w:fill="FFFFFF"/>
+        <w:wordWrap w:val="0"/>
+        <w:spacing w:line="225" w:lineRule="atLeast"/>
+        <w:rPr>
+          <w:rFonts w:ascii="Lucida Console" w:eastAsia="Times New Roman" w:hAnsi="Lucida Console" w:cs="Courier New"/>
+          <w:color w:val="C5060B"/>
+        </w:rPr>
+      </w:pPr>
+    </w:p>
+    <w:p>
+      <w:pPr>
+        <w:pStyle w:val="HTMLPreformatted"/>
+        <w:shd w:val="clear" w:color="auto" w:fill="FFFFFF"/>
+        <w:wordWrap w:val="0"/>
+        <w:spacing w:line="225" w:lineRule="atLeast"/>
+        <w:rPr>
+          <w:rFonts w:ascii="Lucida Console" w:eastAsia="Times New Roman" w:hAnsi="Lucida Console" w:cs="Courier New"/>
+          <w:color w:val="000000"/>
+        </w:rPr>
+      </w:pPr>
+      <w:bookmarkStart w:id="0" w:name="_GoBack"/>
+      <w:bookmarkEnd w:id="0"/>
+    </w:p>
+    <w:p>
+      <w:pPr>
+        <w:shd w:val="clear" w:color="auto" w:fill="FFFFFF"/>
+        <w:tabs>
+          <w:tab w:val="left" w:pos="916"/>
+          <w:tab w:val="left" w:pos="1832"/>
+          <w:tab w:val="left" w:pos="2748"/>
+          <w:tab w:val="left" w:pos="3664"/>
+          <w:tab w:val="left" w:pos="4580"/>
+          <w:tab w:val="left" w:pos="5496"/>
+          <w:tab w:val="left" w:pos="6412"/>
+          <w:tab w:val="left" w:pos="7328"/>
+          <w:tab w:val="left" w:pos="8244"/>
+          <w:tab w:val="left" w:pos="9160"/>
+          <w:tab w:val="left" w:pos="10076"/>
+          <w:tab w:val="left" w:pos="10992"/>
+          <w:tab w:val="left" w:pos="11908"/>
+          <w:tab w:val="left" w:pos="12824"/>
+          <w:tab w:val="left" w:pos="13740"/>
+          <w:tab w:val="left" w:pos="14656"/>
+        </w:tabs>
+        <w:wordWrap w:val="0"/>
+        <w:spacing w:after="0" w:line="225" w:lineRule="atLeast"/>
+        <w:jc w:val="both"/>
+        <w:rPr>
+          <w:rFonts w:eastAsia="Times New Roman" w:cs="Courier New"/>
+          <w:b/>
+          <w:sz w:val="28"/>
+          <w:szCs w:val="28"/>
+        </w:rPr>
+      </w:pPr>
+    </w:p>
+    <w:p>
+      <w:pPr>
+        <w:shd w:val="clear" w:color="auto" w:fill="FFFFFF"/>
+        <w:tabs>
+          <w:tab w:val="left" w:pos="916"/>
+          <w:tab w:val="left" w:pos="1832"/>
+          <w:tab w:val="left" w:pos="2748"/>
+          <w:tab w:val="left" w:pos="3664"/>
+          <w:tab w:val="left" w:pos="4580"/>
+          <w:tab w:val="left" w:pos="5496"/>
+          <w:tab w:val="left" w:pos="6412"/>
+          <w:tab w:val="left" w:pos="7328"/>
+          <w:tab w:val="left" w:pos="8244"/>
+          <w:tab w:val="left" w:pos="9160"/>
+          <w:tab w:val="left" w:pos="10076"/>
+          <w:tab w:val="left" w:pos="10992"/>
+          <w:tab w:val="left" w:pos="11908"/>
+          <w:tab w:val="left" w:pos="12824"/>
+          <w:tab w:val="left" w:pos="13740"/>
+          <w:tab w:val="left" w:pos="14656"/>
+        </w:tabs>
+        <w:wordWrap w:val="0"/>
+        <w:spacing w:after="0" w:line="225" w:lineRule="atLeast"/>
+        <w:jc w:val="both"/>
+        <w:rPr>
+          <w:rFonts w:eastAsia="Times New Roman" w:cs="Courier New"/>
+          <w:sz w:val="28"/>
+          <w:szCs w:val="28"/>
+        </w:rPr>
+      </w:pPr>
+    </w:p>
+    <w:p>
+      <w:pPr>
+        <w:shd w:val="clear" w:color="auto" w:fill="FFFFFF"/>
+        <w:tabs>
+          <w:tab w:val="left" w:pos="916"/>
+          <w:tab w:val="left" w:pos="1832"/>
+          <w:tab w:val="left" w:pos="2748"/>
+          <w:tab w:val="left" w:pos="3664"/>
+          <w:tab w:val="left" w:pos="4580"/>
+          <w:tab w:val="left" w:pos="5496"/>
+          <w:tab w:val="left" w:pos="6412"/>
+          <w:tab w:val="left" w:pos="7328"/>
+          <w:tab w:val="left" w:pos="8244"/>
+          <w:tab w:val="left" w:pos="9160"/>
+          <w:tab w:val="left" w:pos="10076"/>
+          <w:tab w:val="left" w:pos="10992"/>
+          <w:tab w:val="left" w:pos="11908"/>
+          <w:tab w:val="left" w:pos="12824"/>
+          <w:tab w:val="left" w:pos="13740"/>
+          <w:tab w:val="left" w:pos="14656"/>
+        </w:tabs>
+        <w:wordWrap w:val="0"/>
+        <w:spacing w:after="0" w:line="225" w:lineRule="atLeast"/>
+        <w:jc w:val="both"/>
+        <w:rPr>
+          <w:rFonts w:eastAsia="Times New Roman" w:cs="Courier New"/>
+          <w:sz w:val="28"/>
+          <w:szCs w:val="28"/>
+        </w:rPr>
+      </w:pPr>
     </w:p>
     <w:p>
       <w:pPr>
@@ -2414,8 +4235,8 @@
 </file>
 
 <file path=word/numbering.xml><?xml version="1.0" encoding="utf-8"?>
-<w:numbering xmlns:ve="http://schemas.openxmlformats.org/markup-compatibility/2006" xmlns:o="urn:schemas-microsoft-com:office:office" xmlns:r="http://schemas.openxmlformats.org/officeDocument/2006/relationships" xmlns:m="http://schemas.openxmlformats.org/officeDocument/2006/math" xmlns:v="urn:schemas-microsoft-com:vml" xmlns:wp="http://schemas.openxmlformats.org/drawingml/2006/wordprocessingDrawing" xmlns:w10="urn:schemas-microsoft-com:office:word" xmlns:w="http://schemas.openxmlformats.org/wordprocessingml/2006/main" xmlns:wne="http://schemas.microsoft.com/office/word/2006/wordml">
-  <w:abstractNum w:abstractNumId="0">
+<w:numbering xmlns:wpc="http://schemas.microsoft.com/office/word/2010/wordprocessingCanvas" xmlns:mc="http://schemas.openxmlformats.org/markup-compatibility/2006" xmlns:o="urn:schemas-microsoft-com:office:office" xmlns:r="http://schemas.openxmlformats.org/officeDocument/2006/relationships" xmlns:m="http://schemas.openxmlformats.org/officeDocument/2006/math" xmlns:v="urn:schemas-microsoft-com:vml" xmlns:wp14="http://schemas.microsoft.com/office/word/2010/wordprocessingDrawing" xmlns:wp="http://schemas.openxmlformats.org/drawingml/2006/wordprocessingDrawing" xmlns:w10="urn:schemas-microsoft-com:office:word" xmlns:w="http://schemas.openxmlformats.org/wordprocessingml/2006/main" xmlns:w14="http://schemas.microsoft.com/office/word/2010/wordml" xmlns:w15="http://schemas.microsoft.com/office/word/2012/wordml" xmlns:wpg="http://schemas.microsoft.com/office/word/2010/wordprocessingGroup" xmlns:wpi="http://schemas.microsoft.com/office/word/2010/wordprocessingInk" xmlns:wne="http://schemas.microsoft.com/office/word/2006/wordml" xmlns:wps="http://schemas.microsoft.com/office/word/2010/wordprocessingShape" mc:Ignorable="w14 w15 wp14">
+  <w:abstractNum w:abstractNumId="0" w15:restartNumberingAfterBreak="0">
     <w:nsid w:val="0B9340E6"/>
     <w:multiLevelType w:val="hybridMultilevel"/>
     <w:tmpl w:val="17B28D4C"/>
@@ -2529,7 +4350,233 @@
       </w:rPr>
     </w:lvl>
   </w:abstractNum>
-  <w:abstractNum w:abstractNumId="1">
+  <w:abstractNum w:abstractNumId="1" w15:restartNumberingAfterBreak="0">
+    <w:nsid w:val="3609323C"/>
+    <w:multiLevelType w:val="hybridMultilevel"/>
+    <w:tmpl w:val="891A1252"/>
+    <w:lvl w:ilvl="0" w:tplc="A586A93A">
+      <w:start w:val="5"/>
+      <w:numFmt w:val="bullet"/>
+      <w:lvlText w:val=""/>
+      <w:lvlJc w:val="left"/>
+      <w:pPr>
+        <w:ind w:left="720" w:hanging="360"/>
+      </w:pPr>
+      <w:rPr>
+        <w:rFonts w:ascii="Wingdings" w:eastAsia="Times New Roman" w:hAnsi="Wingdings" w:cs="Courier New" w:hint="default"/>
+      </w:rPr>
+    </w:lvl>
+    <w:lvl w:ilvl="1" w:tplc="04090003" w:tentative="1">
+      <w:start w:val="1"/>
+      <w:numFmt w:val="bullet"/>
+      <w:lvlText w:val="o"/>
+      <w:lvlJc w:val="left"/>
+      <w:pPr>
+        <w:ind w:left="1440" w:hanging="360"/>
+      </w:pPr>
+      <w:rPr>
+        <w:rFonts w:ascii="Courier New" w:hAnsi="Courier New" w:cs="Courier New" w:hint="default"/>
+      </w:rPr>
+    </w:lvl>
+    <w:lvl w:ilvl="2" w:tplc="04090005" w:tentative="1">
+      <w:start w:val="1"/>
+      <w:numFmt w:val="bullet"/>
+      <w:lvlText w:val=""/>
+      <w:lvlJc w:val="left"/>
+      <w:pPr>
+        <w:ind w:left="2160" w:hanging="360"/>
+      </w:pPr>
+      <w:rPr>
+        <w:rFonts w:ascii="Wingdings" w:hAnsi="Wingdings" w:hint="default"/>
+      </w:rPr>
+    </w:lvl>
+    <w:lvl w:ilvl="3" w:tplc="04090001" w:tentative="1">
+      <w:start w:val="1"/>
+      <w:numFmt w:val="bullet"/>
+      <w:lvlText w:val=""/>
+      <w:lvlJc w:val="left"/>
+      <w:pPr>
+        <w:ind w:left="2880" w:hanging="360"/>
+      </w:pPr>
+      <w:rPr>
+        <w:rFonts w:ascii="Symbol" w:hAnsi="Symbol" w:hint="default"/>
+      </w:rPr>
+    </w:lvl>
+    <w:lvl w:ilvl="4" w:tplc="04090003" w:tentative="1">
+      <w:start w:val="1"/>
+      <w:numFmt w:val="bullet"/>
+      <w:lvlText w:val="o"/>
+      <w:lvlJc w:val="left"/>
+      <w:pPr>
+        <w:ind w:left="3600" w:hanging="360"/>
+      </w:pPr>
+      <w:rPr>
+        <w:rFonts w:ascii="Courier New" w:hAnsi="Courier New" w:cs="Courier New" w:hint="default"/>
+      </w:rPr>
+    </w:lvl>
+    <w:lvl w:ilvl="5" w:tplc="04090005" w:tentative="1">
+      <w:start w:val="1"/>
+      <w:numFmt w:val="bullet"/>
+      <w:lvlText w:val=""/>
+      <w:lvlJc w:val="left"/>
+      <w:pPr>
+        <w:ind w:left="4320" w:hanging="360"/>
+      </w:pPr>
+      <w:rPr>
+        <w:rFonts w:ascii="Wingdings" w:hAnsi="Wingdings" w:hint="default"/>
+      </w:rPr>
+    </w:lvl>
+    <w:lvl w:ilvl="6" w:tplc="04090001" w:tentative="1">
+      <w:start w:val="1"/>
+      <w:numFmt w:val="bullet"/>
+      <w:lvlText w:val=""/>
+      <w:lvlJc w:val="left"/>
+      <w:pPr>
+        <w:ind w:left="5040" w:hanging="360"/>
+      </w:pPr>
+      <w:rPr>
+        <w:rFonts w:ascii="Symbol" w:hAnsi="Symbol" w:hint="default"/>
+      </w:rPr>
+    </w:lvl>
+    <w:lvl w:ilvl="7" w:tplc="04090003" w:tentative="1">
+      <w:start w:val="1"/>
+      <w:numFmt w:val="bullet"/>
+      <w:lvlText w:val="o"/>
+      <w:lvlJc w:val="left"/>
+      <w:pPr>
+        <w:ind w:left="5760" w:hanging="360"/>
+      </w:pPr>
+      <w:rPr>
+        <w:rFonts w:ascii="Courier New" w:hAnsi="Courier New" w:cs="Courier New" w:hint="default"/>
+      </w:rPr>
+    </w:lvl>
+    <w:lvl w:ilvl="8" w:tplc="04090005" w:tentative="1">
+      <w:start w:val="1"/>
+      <w:numFmt w:val="bullet"/>
+      <w:lvlText w:val=""/>
+      <w:lvlJc w:val="left"/>
+      <w:pPr>
+        <w:ind w:left="6480" w:hanging="360"/>
+      </w:pPr>
+      <w:rPr>
+        <w:rFonts w:ascii="Wingdings" w:hAnsi="Wingdings" w:hint="default"/>
+      </w:rPr>
+    </w:lvl>
+  </w:abstractNum>
+  <w:abstractNum w:abstractNumId="2" w15:restartNumberingAfterBreak="0">
+    <w:nsid w:val="42FD251D"/>
+    <w:multiLevelType w:val="hybridMultilevel"/>
+    <w:tmpl w:val="8974B806"/>
+    <w:lvl w:ilvl="0" w:tplc="C9A0B260">
+      <w:start w:val="5"/>
+      <w:numFmt w:val="bullet"/>
+      <w:lvlText w:val=""/>
+      <w:lvlJc w:val="left"/>
+      <w:pPr>
+        <w:ind w:left="720" w:hanging="360"/>
+      </w:pPr>
+      <w:rPr>
+        <w:rFonts w:ascii="Wingdings" w:eastAsia="Times New Roman" w:hAnsi="Wingdings" w:cs="Courier New" w:hint="default"/>
+      </w:rPr>
+    </w:lvl>
+    <w:lvl w:ilvl="1" w:tplc="04090003" w:tentative="1">
+      <w:start w:val="1"/>
+      <w:numFmt w:val="bullet"/>
+      <w:lvlText w:val="o"/>
+      <w:lvlJc w:val="left"/>
+      <w:pPr>
+        <w:ind w:left="1440" w:hanging="360"/>
+      </w:pPr>
+      <w:rPr>
+        <w:rFonts w:ascii="Courier New" w:hAnsi="Courier New" w:cs="Courier New" w:hint="default"/>
+      </w:rPr>
+    </w:lvl>
+    <w:lvl w:ilvl="2" w:tplc="04090005" w:tentative="1">
+      <w:start w:val="1"/>
+      <w:numFmt w:val="bullet"/>
+      <w:lvlText w:val=""/>
+      <w:lvlJc w:val="left"/>
+      <w:pPr>
+        <w:ind w:left="2160" w:hanging="360"/>
+      </w:pPr>
+      <w:rPr>
+        <w:rFonts w:ascii="Wingdings" w:hAnsi="Wingdings" w:hint="default"/>
+      </w:rPr>
+    </w:lvl>
+    <w:lvl w:ilvl="3" w:tplc="04090001" w:tentative="1">
+      <w:start w:val="1"/>
+      <w:numFmt w:val="bullet"/>
+      <w:lvlText w:val=""/>
+      <w:lvlJc w:val="left"/>
+      <w:pPr>
+        <w:ind w:left="2880" w:hanging="360"/>
+      </w:pPr>
+      <w:rPr>
+        <w:rFonts w:ascii="Symbol" w:hAnsi="Symbol" w:hint="default"/>
+      </w:rPr>
+    </w:lvl>
+    <w:lvl w:ilvl="4" w:tplc="04090003" w:tentative="1">
+      <w:start w:val="1"/>
+      <w:numFmt w:val="bullet"/>
+      <w:lvlText w:val="o"/>
+      <w:lvlJc w:val="left"/>
+      <w:pPr>
+        <w:ind w:left="3600" w:hanging="360"/>
+      </w:pPr>
+      <w:rPr>
+        <w:rFonts w:ascii="Courier New" w:hAnsi="Courier New" w:cs="Courier New" w:hint="default"/>
+      </w:rPr>
+    </w:lvl>
+    <w:lvl w:ilvl="5" w:tplc="04090005" w:tentative="1">
+      <w:start w:val="1"/>
+      <w:numFmt w:val="bullet"/>
+      <w:lvlText w:val=""/>
+      <w:lvlJc w:val="left"/>
+      <w:pPr>
+        <w:ind w:left="4320" w:hanging="360"/>
+      </w:pPr>
+      <w:rPr>
+        <w:rFonts w:ascii="Wingdings" w:hAnsi="Wingdings" w:hint="default"/>
+      </w:rPr>
+    </w:lvl>
+    <w:lvl w:ilvl="6" w:tplc="04090001" w:tentative="1">
+      <w:start w:val="1"/>
+      <w:numFmt w:val="bullet"/>
+      <w:lvlText w:val=""/>
+      <w:lvlJc w:val="left"/>
+      <w:pPr>
+        <w:ind w:left="5040" w:hanging="360"/>
+      </w:pPr>
+      <w:rPr>
+        <w:rFonts w:ascii="Symbol" w:hAnsi="Symbol" w:hint="default"/>
+      </w:rPr>
+    </w:lvl>
+    <w:lvl w:ilvl="7" w:tplc="04090003" w:tentative="1">
+      <w:start w:val="1"/>
+      <w:numFmt w:val="bullet"/>
+      <w:lvlText w:val="o"/>
+      <w:lvlJc w:val="left"/>
+      <w:pPr>
+        <w:ind w:left="5760" w:hanging="360"/>
+      </w:pPr>
+      <w:rPr>
+        <w:rFonts w:ascii="Courier New" w:hAnsi="Courier New" w:cs="Courier New" w:hint="default"/>
+      </w:rPr>
+    </w:lvl>
+    <w:lvl w:ilvl="8" w:tplc="04090005" w:tentative="1">
+      <w:start w:val="1"/>
+      <w:numFmt w:val="bullet"/>
+      <w:lvlText w:val=""/>
+      <w:lvlJc w:val="left"/>
+      <w:pPr>
+        <w:ind w:left="6480" w:hanging="360"/>
+      </w:pPr>
+      <w:rPr>
+        <w:rFonts w:ascii="Wingdings" w:hAnsi="Wingdings" w:hint="default"/>
+      </w:rPr>
+    </w:lvl>
+  </w:abstractNum>
+  <w:abstractNum w:abstractNumId="3" w15:restartNumberingAfterBreak="0">
     <w:nsid w:val="45865882"/>
     <w:multiLevelType w:val="hybridMultilevel"/>
     <w:tmpl w:val="1C289348"/>
@@ -2642,17 +4689,372 @@
       </w:rPr>
     </w:lvl>
   </w:abstractNum>
+  <w:abstractNum w:abstractNumId="4" w15:restartNumberingAfterBreak="0">
+    <w:nsid w:val="60880C74"/>
+    <w:multiLevelType w:val="hybridMultilevel"/>
+    <w:tmpl w:val="B2889CB8"/>
+    <w:lvl w:ilvl="0" w:tplc="ED4C3F74">
+      <w:start w:val="20"/>
+      <w:numFmt w:val="bullet"/>
+      <w:lvlText w:val=""/>
+      <w:lvlJc w:val="left"/>
+      <w:pPr>
+        <w:ind w:left="720" w:hanging="360"/>
+      </w:pPr>
+      <w:rPr>
+        <w:rFonts w:ascii="Wingdings" w:eastAsia="Times New Roman" w:hAnsi="Wingdings" w:cs="Courier New" w:hint="default"/>
+      </w:rPr>
+    </w:lvl>
+    <w:lvl w:ilvl="1" w:tplc="04090003" w:tentative="1">
+      <w:start w:val="1"/>
+      <w:numFmt w:val="bullet"/>
+      <w:lvlText w:val="o"/>
+      <w:lvlJc w:val="left"/>
+      <w:pPr>
+        <w:ind w:left="1440" w:hanging="360"/>
+      </w:pPr>
+      <w:rPr>
+        <w:rFonts w:ascii="Courier New" w:hAnsi="Courier New" w:cs="Courier New" w:hint="default"/>
+      </w:rPr>
+    </w:lvl>
+    <w:lvl w:ilvl="2" w:tplc="04090005" w:tentative="1">
+      <w:start w:val="1"/>
+      <w:numFmt w:val="bullet"/>
+      <w:lvlText w:val=""/>
+      <w:lvlJc w:val="left"/>
+      <w:pPr>
+        <w:ind w:left="2160" w:hanging="360"/>
+      </w:pPr>
+      <w:rPr>
+        <w:rFonts w:ascii="Wingdings" w:hAnsi="Wingdings" w:hint="default"/>
+      </w:rPr>
+    </w:lvl>
+    <w:lvl w:ilvl="3" w:tplc="04090001" w:tentative="1">
+      <w:start w:val="1"/>
+      <w:numFmt w:val="bullet"/>
+      <w:lvlText w:val=""/>
+      <w:lvlJc w:val="left"/>
+      <w:pPr>
+        <w:ind w:left="2880" w:hanging="360"/>
+      </w:pPr>
+      <w:rPr>
+        <w:rFonts w:ascii="Symbol" w:hAnsi="Symbol" w:hint="default"/>
+      </w:rPr>
+    </w:lvl>
+    <w:lvl w:ilvl="4" w:tplc="04090003" w:tentative="1">
+      <w:start w:val="1"/>
+      <w:numFmt w:val="bullet"/>
+      <w:lvlText w:val="o"/>
+      <w:lvlJc w:val="left"/>
+      <w:pPr>
+        <w:ind w:left="3600" w:hanging="360"/>
+      </w:pPr>
+      <w:rPr>
+        <w:rFonts w:ascii="Courier New" w:hAnsi="Courier New" w:cs="Courier New" w:hint="default"/>
+      </w:rPr>
+    </w:lvl>
+    <w:lvl w:ilvl="5" w:tplc="04090005" w:tentative="1">
+      <w:start w:val="1"/>
+      <w:numFmt w:val="bullet"/>
+      <w:lvlText w:val=""/>
+      <w:lvlJc w:val="left"/>
+      <w:pPr>
+        <w:ind w:left="4320" w:hanging="360"/>
+      </w:pPr>
+      <w:rPr>
+        <w:rFonts w:ascii="Wingdings" w:hAnsi="Wingdings" w:hint="default"/>
+      </w:rPr>
+    </w:lvl>
+    <w:lvl w:ilvl="6" w:tplc="04090001" w:tentative="1">
+      <w:start w:val="1"/>
+      <w:numFmt w:val="bullet"/>
+      <w:lvlText w:val=""/>
+      <w:lvlJc w:val="left"/>
+      <w:pPr>
+        <w:ind w:left="5040" w:hanging="360"/>
+      </w:pPr>
+      <w:rPr>
+        <w:rFonts w:ascii="Symbol" w:hAnsi="Symbol" w:hint="default"/>
+      </w:rPr>
+    </w:lvl>
+    <w:lvl w:ilvl="7" w:tplc="04090003" w:tentative="1">
+      <w:start w:val="1"/>
+      <w:numFmt w:val="bullet"/>
+      <w:lvlText w:val="o"/>
+      <w:lvlJc w:val="left"/>
+      <w:pPr>
+        <w:ind w:left="5760" w:hanging="360"/>
+      </w:pPr>
+      <w:rPr>
+        <w:rFonts w:ascii="Courier New" w:hAnsi="Courier New" w:cs="Courier New" w:hint="default"/>
+      </w:rPr>
+    </w:lvl>
+    <w:lvl w:ilvl="8" w:tplc="04090005" w:tentative="1">
+      <w:start w:val="1"/>
+      <w:numFmt w:val="bullet"/>
+      <w:lvlText w:val=""/>
+      <w:lvlJc w:val="left"/>
+      <w:pPr>
+        <w:ind w:left="6480" w:hanging="360"/>
+      </w:pPr>
+      <w:rPr>
+        <w:rFonts w:ascii="Wingdings" w:hAnsi="Wingdings" w:hint="default"/>
+      </w:rPr>
+    </w:lvl>
+  </w:abstractNum>
+  <w:abstractNum w:abstractNumId="5" w15:restartNumberingAfterBreak="0">
+    <w:nsid w:val="6A5B61E3"/>
+    <w:multiLevelType w:val="hybridMultilevel"/>
+    <w:tmpl w:val="73B68FF6"/>
+    <w:lvl w:ilvl="0" w:tplc="14A2D852">
+      <w:start w:val="20"/>
+      <w:numFmt w:val="bullet"/>
+      <w:lvlText w:val=""/>
+      <w:lvlJc w:val="left"/>
+      <w:pPr>
+        <w:ind w:left="720" w:hanging="360"/>
+      </w:pPr>
+      <w:rPr>
+        <w:rFonts w:ascii="Wingdings" w:eastAsia="Times New Roman" w:hAnsi="Wingdings" w:cs="Courier New" w:hint="default"/>
+      </w:rPr>
+    </w:lvl>
+    <w:lvl w:ilvl="1" w:tplc="04090003" w:tentative="1">
+      <w:start w:val="1"/>
+      <w:numFmt w:val="bullet"/>
+      <w:lvlText w:val="o"/>
+      <w:lvlJc w:val="left"/>
+      <w:pPr>
+        <w:ind w:left="1440" w:hanging="360"/>
+      </w:pPr>
+      <w:rPr>
+        <w:rFonts w:ascii="Courier New" w:hAnsi="Courier New" w:cs="Courier New" w:hint="default"/>
+      </w:rPr>
+    </w:lvl>
+    <w:lvl w:ilvl="2" w:tplc="04090005" w:tentative="1">
+      <w:start w:val="1"/>
+      <w:numFmt w:val="bullet"/>
+      <w:lvlText w:val=""/>
+      <w:lvlJc w:val="left"/>
+      <w:pPr>
+        <w:ind w:left="2160" w:hanging="360"/>
+      </w:pPr>
+      <w:rPr>
+        <w:rFonts w:ascii="Wingdings" w:hAnsi="Wingdings" w:hint="default"/>
+      </w:rPr>
+    </w:lvl>
+    <w:lvl w:ilvl="3" w:tplc="04090001" w:tentative="1">
+      <w:start w:val="1"/>
+      <w:numFmt w:val="bullet"/>
+      <w:lvlText w:val=""/>
+      <w:lvlJc w:val="left"/>
+      <w:pPr>
+        <w:ind w:left="2880" w:hanging="360"/>
+      </w:pPr>
+      <w:rPr>
+        <w:rFonts w:ascii="Symbol" w:hAnsi="Symbol" w:hint="default"/>
+      </w:rPr>
+    </w:lvl>
+    <w:lvl w:ilvl="4" w:tplc="04090003" w:tentative="1">
+      <w:start w:val="1"/>
+      <w:numFmt w:val="bullet"/>
+      <w:lvlText w:val="o"/>
+      <w:lvlJc w:val="left"/>
+      <w:pPr>
+        <w:ind w:left="3600" w:hanging="360"/>
+      </w:pPr>
+      <w:rPr>
+        <w:rFonts w:ascii="Courier New" w:hAnsi="Courier New" w:cs="Courier New" w:hint="default"/>
+      </w:rPr>
+    </w:lvl>
+    <w:lvl w:ilvl="5" w:tplc="04090005" w:tentative="1">
+      <w:start w:val="1"/>
+      <w:numFmt w:val="bullet"/>
+      <w:lvlText w:val=""/>
+      <w:lvlJc w:val="left"/>
+      <w:pPr>
+        <w:ind w:left="4320" w:hanging="360"/>
+      </w:pPr>
+      <w:rPr>
+        <w:rFonts w:ascii="Wingdings" w:hAnsi="Wingdings" w:hint="default"/>
+      </w:rPr>
+    </w:lvl>
+    <w:lvl w:ilvl="6" w:tplc="04090001" w:tentative="1">
+      <w:start w:val="1"/>
+      <w:numFmt w:val="bullet"/>
+      <w:lvlText w:val=""/>
+      <w:lvlJc w:val="left"/>
+      <w:pPr>
+        <w:ind w:left="5040" w:hanging="360"/>
+      </w:pPr>
+      <w:rPr>
+        <w:rFonts w:ascii="Symbol" w:hAnsi="Symbol" w:hint="default"/>
+      </w:rPr>
+    </w:lvl>
+    <w:lvl w:ilvl="7" w:tplc="04090003" w:tentative="1">
+      <w:start w:val="1"/>
+      <w:numFmt w:val="bullet"/>
+      <w:lvlText w:val="o"/>
+      <w:lvlJc w:val="left"/>
+      <w:pPr>
+        <w:ind w:left="5760" w:hanging="360"/>
+      </w:pPr>
+      <w:rPr>
+        <w:rFonts w:ascii="Courier New" w:hAnsi="Courier New" w:cs="Courier New" w:hint="default"/>
+      </w:rPr>
+    </w:lvl>
+    <w:lvl w:ilvl="8" w:tplc="04090005" w:tentative="1">
+      <w:start w:val="1"/>
+      <w:numFmt w:val="bullet"/>
+      <w:lvlText w:val=""/>
+      <w:lvlJc w:val="left"/>
+      <w:pPr>
+        <w:ind w:left="6480" w:hanging="360"/>
+      </w:pPr>
+      <w:rPr>
+        <w:rFonts w:ascii="Wingdings" w:hAnsi="Wingdings" w:hint="default"/>
+      </w:rPr>
+    </w:lvl>
+  </w:abstractNum>
+  <w:abstractNum w:abstractNumId="6" w15:restartNumberingAfterBreak="0">
+    <w:nsid w:val="7E833418"/>
+    <w:multiLevelType w:val="hybridMultilevel"/>
+    <w:tmpl w:val="599AD416"/>
+    <w:lvl w:ilvl="0" w:tplc="840A1482">
+      <w:start w:val="4"/>
+      <w:numFmt w:val="bullet"/>
+      <w:lvlText w:val="&gt;"/>
+      <w:lvlJc w:val="left"/>
+      <w:pPr>
+        <w:ind w:left="720" w:hanging="360"/>
+      </w:pPr>
+      <w:rPr>
+        <w:rFonts w:ascii="Lucida Console" w:eastAsia="Times New Roman" w:hAnsi="Lucida Console" w:cs="Courier New" w:hint="default"/>
+        <w:sz w:val="20"/>
+      </w:rPr>
+    </w:lvl>
+    <w:lvl w:ilvl="1" w:tplc="04090003" w:tentative="1">
+      <w:start w:val="1"/>
+      <w:numFmt w:val="bullet"/>
+      <w:lvlText w:val="o"/>
+      <w:lvlJc w:val="left"/>
+      <w:pPr>
+        <w:ind w:left="1440" w:hanging="360"/>
+      </w:pPr>
+      <w:rPr>
+        <w:rFonts w:ascii="Courier New" w:hAnsi="Courier New" w:cs="Courier New" w:hint="default"/>
+      </w:rPr>
+    </w:lvl>
+    <w:lvl w:ilvl="2" w:tplc="04090005" w:tentative="1">
+      <w:start w:val="1"/>
+      <w:numFmt w:val="bullet"/>
+      <w:lvlText w:val=""/>
+      <w:lvlJc w:val="left"/>
+      <w:pPr>
+        <w:ind w:left="2160" w:hanging="360"/>
+      </w:pPr>
+      <w:rPr>
+        <w:rFonts w:ascii="Wingdings" w:hAnsi="Wingdings" w:hint="default"/>
+      </w:rPr>
+    </w:lvl>
+    <w:lvl w:ilvl="3" w:tplc="04090001" w:tentative="1">
+      <w:start w:val="1"/>
+      <w:numFmt w:val="bullet"/>
+      <w:lvlText w:val=""/>
+      <w:lvlJc w:val="left"/>
+      <w:pPr>
+        <w:ind w:left="2880" w:hanging="360"/>
+      </w:pPr>
+      <w:rPr>
+        <w:rFonts w:ascii="Symbol" w:hAnsi="Symbol" w:hint="default"/>
+      </w:rPr>
+    </w:lvl>
+    <w:lvl w:ilvl="4" w:tplc="04090003" w:tentative="1">
+      <w:start w:val="1"/>
+      <w:numFmt w:val="bullet"/>
+      <w:lvlText w:val="o"/>
+      <w:lvlJc w:val="left"/>
+      <w:pPr>
+        <w:ind w:left="3600" w:hanging="360"/>
+      </w:pPr>
+      <w:rPr>
+        <w:rFonts w:ascii="Courier New" w:hAnsi="Courier New" w:cs="Courier New" w:hint="default"/>
+      </w:rPr>
+    </w:lvl>
+    <w:lvl w:ilvl="5" w:tplc="04090005" w:tentative="1">
+      <w:start w:val="1"/>
+      <w:numFmt w:val="bullet"/>
+      <w:lvlText w:val=""/>
+      <w:lvlJc w:val="left"/>
+      <w:pPr>
+        <w:ind w:left="4320" w:hanging="360"/>
+      </w:pPr>
+      <w:rPr>
+        <w:rFonts w:ascii="Wingdings" w:hAnsi="Wingdings" w:hint="default"/>
+      </w:rPr>
+    </w:lvl>
+    <w:lvl w:ilvl="6" w:tplc="04090001" w:tentative="1">
+      <w:start w:val="1"/>
+      <w:numFmt w:val="bullet"/>
+      <w:lvlText w:val=""/>
+      <w:lvlJc w:val="left"/>
+      <w:pPr>
+        <w:ind w:left="5040" w:hanging="360"/>
+      </w:pPr>
+      <w:rPr>
+        <w:rFonts w:ascii="Symbol" w:hAnsi="Symbol" w:hint="default"/>
+      </w:rPr>
+    </w:lvl>
+    <w:lvl w:ilvl="7" w:tplc="04090003" w:tentative="1">
+      <w:start w:val="1"/>
+      <w:numFmt w:val="bullet"/>
+      <w:lvlText w:val="o"/>
+      <w:lvlJc w:val="left"/>
+      <w:pPr>
+        <w:ind w:left="5760" w:hanging="360"/>
+      </w:pPr>
+      <w:rPr>
+        <w:rFonts w:ascii="Courier New" w:hAnsi="Courier New" w:cs="Courier New" w:hint="default"/>
+      </w:rPr>
+    </w:lvl>
+    <w:lvl w:ilvl="8" w:tplc="04090005" w:tentative="1">
+      <w:start w:val="1"/>
+      <w:numFmt w:val="bullet"/>
+      <w:lvlText w:val=""/>
+      <w:lvlJc w:val="left"/>
+      <w:pPr>
+        <w:ind w:left="6480" w:hanging="360"/>
+      </w:pPr>
+      <w:rPr>
+        <w:rFonts w:ascii="Wingdings" w:hAnsi="Wingdings" w:hint="default"/>
+      </w:rPr>
+    </w:lvl>
+  </w:abstractNum>
   <w:num w:numId="1">
-    <w:abstractNumId w:val="1"/>
+    <w:abstractNumId w:val="3"/>
   </w:num>
   <w:num w:numId="2">
     <w:abstractNumId w:val="0"/>
+  </w:num>
+  <w:num w:numId="3">
+    <w:abstractNumId w:val="4"/>
+  </w:num>
+  <w:num w:numId="4">
+    <w:abstractNumId w:val="6"/>
+  </w:num>
+  <w:num w:numId="5">
+    <w:abstractNumId w:val="5"/>
+  </w:num>
+  <w:num w:numId="6">
+    <w:abstractNumId w:val="1"/>
+  </w:num>
+  <w:num w:numId="7">
+    <w:abstractNumId w:val="2"/>
   </w:num>
 </w:numbering>
 </file>
 
 <file path=word/styles.xml><?xml version="1.0" encoding="utf-8"?>
-<w:styles xmlns:r="http://schemas.openxmlformats.org/officeDocument/2006/relationships" xmlns:w="http://schemas.openxmlformats.org/wordprocessingml/2006/main">
+<w:styles xmlns:mc="http://schemas.openxmlformats.org/markup-compatibility/2006" xmlns:r="http://schemas.openxmlformats.org/officeDocument/2006/relationships" xmlns:w="http://schemas.openxmlformats.org/wordprocessingml/2006/main" xmlns:w14="http://schemas.microsoft.com/office/word/2010/wordml" xmlns:w15="http://schemas.microsoft.com/office/word/2012/wordml" mc:Ignorable="w14 w15">
   <w:docDefaults>
     <w:rPrDefault>
       <w:rPr>
@@ -2668,144 +5070,378 @@
       </w:pPr>
     </w:pPrDefault>
   </w:docDefaults>
-  <w:latentStyles w:defLockedState="0" w:defUIPriority="99" w:defSemiHidden="1" w:defUnhideWhenUsed="1" w:defQFormat="0" w:count="267">
-    <w:lsdException w:name="Normal" w:semiHidden="0" w:uiPriority="0" w:unhideWhenUsed="0" w:qFormat="1"/>
-    <w:lsdException w:name="heading 1" w:semiHidden="0" w:uiPriority="9" w:unhideWhenUsed="0" w:qFormat="1"/>
-    <w:lsdException w:name="heading 2" w:uiPriority="9" w:qFormat="1"/>
-    <w:lsdException w:name="heading 3" w:uiPriority="9" w:qFormat="1"/>
-    <w:lsdException w:name="heading 4" w:uiPriority="9" w:qFormat="1"/>
-    <w:lsdException w:name="heading 5" w:uiPriority="9" w:qFormat="1"/>
-    <w:lsdException w:name="heading 6" w:uiPriority="9" w:qFormat="1"/>
-    <w:lsdException w:name="heading 7" w:uiPriority="9" w:qFormat="1"/>
-    <w:lsdException w:name="heading 8" w:uiPriority="9" w:qFormat="1"/>
-    <w:lsdException w:name="heading 9" w:uiPriority="9" w:qFormat="1"/>
-    <w:lsdException w:name="toc 1" w:uiPriority="39"/>
-    <w:lsdException w:name="toc 2" w:uiPriority="39"/>
-    <w:lsdException w:name="toc 3" w:uiPriority="39"/>
-    <w:lsdException w:name="toc 4" w:uiPriority="39"/>
-    <w:lsdException w:name="toc 5" w:uiPriority="39"/>
-    <w:lsdException w:name="toc 6" w:uiPriority="39"/>
-    <w:lsdException w:name="toc 7" w:uiPriority="39"/>
-    <w:lsdException w:name="toc 8" w:uiPriority="39"/>
-    <w:lsdException w:name="toc 9" w:uiPriority="39"/>
-    <w:lsdException w:name="caption" w:uiPriority="35" w:qFormat="1"/>
-    <w:lsdException w:name="Title" w:semiHidden="0" w:uiPriority="10" w:unhideWhenUsed="0" w:qFormat="1"/>
-    <w:lsdException w:name="Default Paragraph Font" w:uiPriority="1"/>
-    <w:lsdException w:name="Subtitle" w:semiHidden="0" w:uiPriority="11" w:unhideWhenUsed="0" w:qFormat="1"/>
-    <w:lsdException w:name="Strong" w:semiHidden="0" w:uiPriority="22" w:unhideWhenUsed="0" w:qFormat="1"/>
-    <w:lsdException w:name="Emphasis" w:semiHidden="0" w:uiPriority="20" w:unhideWhenUsed="0" w:qFormat="1"/>
-    <w:lsdException w:name="Table Grid" w:semiHidden="0" w:uiPriority="59" w:unhideWhenUsed="0"/>
-    <w:lsdException w:name="Placeholder Text" w:unhideWhenUsed="0"/>
-    <w:lsdException w:name="No Spacing" w:semiHidden="0" w:uiPriority="1" w:unhideWhenUsed="0" w:qFormat="1"/>
-    <w:lsdException w:name="Light Shading" w:semiHidden="0" w:uiPriority="60" w:unhideWhenUsed="0"/>
-    <w:lsdException w:name="Light List" w:semiHidden="0" w:uiPriority="61" w:unhideWhenUsed="0"/>
-    <w:lsdException w:name="Light Grid" w:semiHidden="0" w:uiPriority="62" w:unhideWhenUsed="0"/>
-    <w:lsdException w:name="Medium Shading 1" w:semiHidden="0" w:uiPriority="63" w:unhideWhenUsed="0"/>
-    <w:lsdException w:name="Medium Shading 2" w:semiHidden="0" w:uiPriority="64" w:unhideWhenUsed="0"/>
-    <w:lsdException w:name="Medium List 1" w:semiHidden="0" w:uiPriority="65" w:unhideWhenUsed="0"/>
-    <w:lsdException w:name="Medium List 2" w:semiHidden="0" w:uiPriority="66" w:unhideWhenUsed="0"/>
-    <w:lsdException w:name="Medium Grid 1" w:semiHidden="0" w:uiPriority="67" w:unhideWhenUsed="0"/>
-    <w:lsdException w:name="Medium Grid 2" w:semiHidden="0" w:uiPriority="68" w:unhideWhenUsed="0"/>
-    <w:lsdException w:name="Medium Grid 3" w:semiHidden="0" w:uiPriority="69" w:unhideWhenUsed="0"/>
-    <w:lsdException w:name="Dark List" w:semiHidden="0" w:uiPriority="70" w:unhideWhenUsed="0"/>
-    <w:lsdException w:name="Colorful Shading" w:semiHidden="0" w:uiPriority="71" w:unhideWhenUsed="0"/>
-    <w:lsdException w:name="Colorful List" w:semiHidden="0" w:uiPriority="72" w:unhideWhenUsed="0"/>
-    <w:lsdException w:name="Colorful Grid" w:semiHidden="0" w:uiPriority="73" w:unhideWhenUsed="0"/>
-    <w:lsdException w:name="Light Shading Accent 1" w:semiHidden="0" w:uiPriority="60" w:unhideWhenUsed="0"/>
-    <w:lsdException w:name="Light List Accent 1" w:semiHidden="0" w:uiPriority="61" w:unhideWhenUsed="0"/>
-    <w:lsdException w:name="Light Grid Accent 1" w:semiHidden="0" w:uiPriority="62" w:unhideWhenUsed="0"/>
-    <w:lsdException w:name="Medium Shading 1 Accent 1" w:semiHidden="0" w:uiPriority="63" w:unhideWhenUsed="0"/>
-    <w:lsdException w:name="Medium Shading 2 Accent 1" w:semiHidden="0" w:uiPriority="64" w:unhideWhenUsed="0"/>
-    <w:lsdException w:name="Medium List 1 Accent 1" w:semiHidden="0" w:uiPriority="65" w:unhideWhenUsed="0"/>
-    <w:lsdException w:name="Revision" w:unhideWhenUsed="0"/>
-    <w:lsdException w:name="List Paragraph" w:semiHidden="0" w:uiPriority="34" w:unhideWhenUsed="0" w:qFormat="1"/>
-    <w:lsdException w:name="Quote" w:semiHidden="0" w:uiPriority="29" w:unhideWhenUsed="0" w:qFormat="1"/>
-    <w:lsdException w:name="Intense Quote" w:semiHidden="0" w:uiPriority="30" w:unhideWhenUsed="0" w:qFormat="1"/>
-    <w:lsdException w:name="Medium List 2 Accent 1" w:semiHidden="0" w:uiPriority="66" w:unhideWhenUsed="0"/>
-    <w:lsdException w:name="Medium Grid 1 Accent 1" w:semiHidden="0" w:uiPriority="67" w:unhideWhenUsed="0"/>
-    <w:lsdException w:name="Medium Grid 2 Accent 1" w:semiHidden="0" w:uiPriority="68" w:unhideWhenUsed="0"/>
-    <w:lsdException w:name="Medium Grid 3 Accent 1" w:semiHidden="0" w:uiPriority="69" w:unhideWhenUsed="0"/>
-    <w:lsdException w:name="Dark List Accent 1" w:semiHidden="0" w:uiPriority="70" w:unhideWhenUsed="0"/>
-    <w:lsdException w:name="Colorful Shading Accent 1" w:semiHidden="0" w:uiPriority="71" w:unhideWhenUsed="0"/>
-    <w:lsdException w:name="Colorful List Accent 1" w:semiHidden="0" w:uiPriority="72" w:unhideWhenUsed="0"/>
-    <w:lsdException w:name="Colorful Grid Accent 1" w:semiHidden="0" w:uiPriority="73" w:unhideWhenUsed="0"/>
-    <w:lsdException w:name="Light Shading Accent 2" w:semiHidden="0" w:uiPriority="60" w:unhideWhenUsed="0"/>
-    <w:lsdException w:name="Light List Accent 2" w:semiHidden="0" w:uiPriority="61" w:unhideWhenUsed="0"/>
-    <w:lsdException w:name="Light Grid Accent 2" w:semiHidden="0" w:uiPriority="62" w:unhideWhenUsed="0"/>
-    <w:lsdException w:name="Medium Shading 1 Accent 2" w:semiHidden="0" w:uiPriority="63" w:unhideWhenUsed="0"/>
-    <w:lsdException w:name="Medium Shading 2 Accent 2" w:semiHidden="0" w:uiPriority="64" w:unhideWhenUsed="0"/>
-    <w:lsdException w:name="Medium List 1 Accent 2" w:semiHidden="0" w:uiPriority="65" w:unhideWhenUsed="0"/>
-    <w:lsdException w:name="Medium List 2 Accent 2" w:semiHidden="0" w:uiPriority="66" w:unhideWhenUsed="0"/>
-    <w:lsdException w:name="Medium Grid 1 Accent 2" w:semiHidden="0" w:uiPriority="67" w:unhideWhenUsed="0"/>
-    <w:lsdException w:name="Medium Grid 2 Accent 2" w:semiHidden="0" w:uiPriority="68" w:unhideWhenUsed="0"/>
-    <w:lsdException w:name="Medium Grid 3 Accent 2" w:semiHidden="0" w:uiPriority="69" w:unhideWhenUsed="0"/>
-    <w:lsdException w:name="Dark List Accent 2" w:semiHidden="0" w:uiPriority="70" w:unhideWhenUsed="0"/>
-    <w:lsdException w:name="Colorful Shading Accent 2" w:semiHidden="0" w:uiPriority="71" w:unhideWhenUsed="0"/>
-    <w:lsdException w:name="Colorful List Accent 2" w:semiHidden="0" w:uiPriority="72" w:unhideWhenUsed="0"/>
-    <w:lsdException w:name="Colorful Grid Accent 2" w:semiHidden="0" w:uiPriority="73" w:unhideWhenUsed="0"/>
-    <w:lsdException w:name="Light Shading Accent 3" w:semiHidden="0" w:uiPriority="60" w:unhideWhenUsed="0"/>
-    <w:lsdException w:name="Light List Accent 3" w:semiHidden="0" w:uiPriority="61" w:unhideWhenUsed="0"/>
-    <w:lsdException w:name="Light Grid Accent 3" w:semiHidden="0" w:uiPriority="62" w:unhideWhenUsed="0"/>
-    <w:lsdException w:name="Medium Shading 1 Accent 3" w:semiHidden="0" w:uiPriority="63" w:unhideWhenUsed="0"/>
-    <w:lsdException w:name="Medium Shading 2 Accent 3" w:semiHidden="0" w:uiPriority="64" w:unhideWhenUsed="0"/>
-    <w:lsdException w:name="Medium List 1 Accent 3" w:semiHidden="0" w:uiPriority="65" w:unhideWhenUsed="0"/>
-    <w:lsdException w:name="Medium List 2 Accent 3" w:semiHidden="0" w:uiPriority="66" w:unhideWhenUsed="0"/>
-    <w:lsdException w:name="Medium Grid 1 Accent 3" w:semiHidden="0" w:uiPriority="67" w:unhideWhenUsed="0"/>
-    <w:lsdException w:name="Medium Grid 2 Accent 3" w:semiHidden="0" w:uiPriority="68" w:unhideWhenUsed="0"/>
-    <w:lsdException w:name="Medium Grid 3 Accent 3" w:semiHidden="0" w:uiPriority="69" w:unhideWhenUsed="0"/>
-    <w:lsdException w:name="Dark List Accent 3" w:semiHidden="0" w:uiPriority="70" w:unhideWhenUsed="0"/>
-    <w:lsdException w:name="Colorful Shading Accent 3" w:semiHidden="0" w:uiPriority="71" w:unhideWhenUsed="0"/>
-    <w:lsdException w:name="Colorful List Accent 3" w:semiHidden="0" w:uiPriority="72" w:unhideWhenUsed="0"/>
-    <w:lsdException w:name="Colorful Grid Accent 3" w:semiHidden="0" w:uiPriority="73" w:unhideWhenUsed="0"/>
-    <w:lsdException w:name="Light Shading Accent 4" w:semiHidden="0" w:uiPriority="60" w:unhideWhenUsed="0"/>
-    <w:lsdException w:name="Light List Accent 4" w:semiHidden="0" w:uiPriority="61" w:unhideWhenUsed="0"/>
-    <w:lsdException w:name="Light Grid Accent 4" w:semiHidden="0" w:uiPriority="62" w:unhideWhenUsed="0"/>
-    <w:lsdException w:name="Medium Shading 1 Accent 4" w:semiHidden="0" w:uiPriority="63" w:unhideWhenUsed="0"/>
-    <w:lsdException w:name="Medium Shading 2 Accent 4" w:semiHidden="0" w:uiPriority="64" w:unhideWhenUsed="0"/>
-    <w:lsdException w:name="Medium List 1 Accent 4" w:semiHidden="0" w:uiPriority="65" w:unhideWhenUsed="0"/>
-    <w:lsdException w:name="Medium List 2 Accent 4" w:semiHidden="0" w:uiPriority="66" w:unhideWhenUsed="0"/>
-    <w:lsdException w:name="Medium Grid 1 Accent 4" w:semiHidden="0" w:uiPriority="67" w:unhideWhenUsed="0"/>
-    <w:lsdException w:name="Medium Grid 2 Accent 4" w:semiHidden="0" w:uiPriority="68" w:unhideWhenUsed="0"/>
-    <w:lsdException w:name="Medium Grid 3 Accent 4" w:semiHidden="0" w:uiPriority="69" w:unhideWhenUsed="0"/>
-    <w:lsdException w:name="Dark List Accent 4" w:semiHidden="0" w:uiPriority="70" w:unhideWhenUsed="0"/>
-    <w:lsdException w:name="Colorful Shading Accent 4" w:semiHidden="0" w:uiPriority="71" w:unhideWhenUsed="0"/>
-    <w:lsdException w:name="Colorful List Accent 4" w:semiHidden="0" w:uiPriority="72" w:unhideWhenUsed="0"/>
-    <w:lsdException w:name="Colorful Grid Accent 4" w:semiHidden="0" w:uiPriority="73" w:unhideWhenUsed="0"/>
-    <w:lsdException w:name="Light Shading Accent 5" w:semiHidden="0" w:uiPriority="60" w:unhideWhenUsed="0"/>
-    <w:lsdException w:name="Light List Accent 5" w:semiHidden="0" w:uiPriority="61" w:unhideWhenUsed="0"/>
-    <w:lsdException w:name="Light Grid Accent 5" w:semiHidden="0" w:uiPriority="62" w:unhideWhenUsed="0"/>
-    <w:lsdException w:name="Medium Shading 1 Accent 5" w:semiHidden="0" w:uiPriority="63" w:unhideWhenUsed="0"/>
-    <w:lsdException w:name="Medium Shading 2 Accent 5" w:semiHidden="0" w:uiPriority="64" w:unhideWhenUsed="0"/>
-    <w:lsdException w:name="Medium List 1 Accent 5" w:semiHidden="0" w:uiPriority="65" w:unhideWhenUsed="0"/>
-    <w:lsdException w:name="Medium List 2 Accent 5" w:semiHidden="0" w:uiPriority="66" w:unhideWhenUsed="0"/>
-    <w:lsdException w:name="Medium Grid 1 Accent 5" w:semiHidden="0" w:uiPriority="67" w:unhideWhenUsed="0"/>
-    <w:lsdException w:name="Medium Grid 2 Accent 5" w:semiHidden="0" w:uiPriority="68" w:unhideWhenUsed="0"/>
-    <w:lsdException w:name="Medium Grid 3 Accent 5" w:semiHidden="0" w:uiPriority="69" w:unhideWhenUsed="0"/>
-    <w:lsdException w:name="Dark List Accent 5" w:semiHidden="0" w:uiPriority="70" w:unhideWhenUsed="0"/>
-    <w:lsdException w:name="Colorful Shading Accent 5" w:semiHidden="0" w:uiPriority="71" w:unhideWhenUsed="0"/>
-    <w:lsdException w:name="Colorful List Accent 5" w:semiHidden="0" w:uiPriority="72" w:unhideWhenUsed="0"/>
-    <w:lsdException w:name="Colorful Grid Accent 5" w:semiHidden="0" w:uiPriority="73" w:unhideWhenUsed="0"/>
-    <w:lsdException w:name="Light Shading Accent 6" w:semiHidden="0" w:uiPriority="60" w:unhideWhenUsed="0"/>
-    <w:lsdException w:name="Light List Accent 6" w:semiHidden="0" w:uiPriority="61" w:unhideWhenUsed="0"/>
-    <w:lsdException w:name="Light Grid Accent 6" w:semiHidden="0" w:uiPriority="62" w:unhideWhenUsed="0"/>
-    <w:lsdException w:name="Medium Shading 1 Accent 6" w:semiHidden="0" w:uiPriority="63" w:unhideWhenUsed="0"/>
-    <w:lsdException w:name="Medium Shading 2 Accent 6" w:semiHidden="0" w:uiPriority="64" w:unhideWhenUsed="0"/>
-    <w:lsdException w:name="Medium List 1 Accent 6" w:semiHidden="0" w:uiPriority="65" w:unhideWhenUsed="0"/>
-    <w:lsdException w:name="Medium List 2 Accent 6" w:semiHidden="0" w:uiPriority="66" w:unhideWhenUsed="0"/>
-    <w:lsdException w:name="Medium Grid 1 Accent 6" w:semiHidden="0" w:uiPriority="67" w:unhideWhenUsed="0"/>
-    <w:lsdException w:name="Medium Grid 2 Accent 6" w:semiHidden="0" w:uiPriority="68" w:unhideWhenUsed="0"/>
-    <w:lsdException w:name="Medium Grid 3 Accent 6" w:semiHidden="0" w:uiPriority="69" w:unhideWhenUsed="0"/>
-    <w:lsdException w:name="Dark List Accent 6" w:semiHidden="0" w:uiPriority="70" w:unhideWhenUsed="0"/>
-    <w:lsdException w:name="Colorful Shading Accent 6" w:semiHidden="0" w:uiPriority="71" w:unhideWhenUsed="0"/>
-    <w:lsdException w:name="Colorful List Accent 6" w:semiHidden="0" w:uiPriority="72" w:unhideWhenUsed="0"/>
-    <w:lsdException w:name="Colorful Grid Accent 6" w:semiHidden="0" w:uiPriority="73" w:unhideWhenUsed="0"/>
-    <w:lsdException w:name="Subtle Emphasis" w:semiHidden="0" w:uiPriority="19" w:unhideWhenUsed="0" w:qFormat="1"/>
-    <w:lsdException w:name="Intense Emphasis" w:semiHidden="0" w:uiPriority="21" w:unhideWhenUsed="0" w:qFormat="1"/>
-    <w:lsdException w:name="Subtle Reference" w:semiHidden="0" w:uiPriority="31" w:unhideWhenUsed="0" w:qFormat="1"/>
-    <w:lsdException w:name="Intense Reference" w:semiHidden="0" w:uiPriority="32" w:unhideWhenUsed="0" w:qFormat="1"/>
-    <w:lsdException w:name="Book Title" w:semiHidden="0" w:uiPriority="33" w:unhideWhenUsed="0" w:qFormat="1"/>
-    <w:lsdException w:name="Bibliography" w:uiPriority="37"/>
-    <w:lsdException w:name="TOC Heading" w:uiPriority="39" w:qFormat="1"/>
+  <w:latentStyles w:defLockedState="0" w:defUIPriority="99" w:defSemiHidden="0" w:defUnhideWhenUsed="0" w:defQFormat="0" w:count="371">
+    <w:lsdException w:name="Normal" w:uiPriority="0" w:qFormat="1"/>
+    <w:lsdException w:name="heading 1" w:uiPriority="9" w:qFormat="1"/>
+    <w:lsdException w:name="heading 2" w:semiHidden="1" w:uiPriority="9" w:unhideWhenUsed="1" w:qFormat="1"/>
+    <w:lsdException w:name="heading 3" w:semiHidden="1" w:uiPriority="9" w:unhideWhenUsed="1" w:qFormat="1"/>
+    <w:lsdException w:name="heading 4" w:semiHidden="1" w:uiPriority="9" w:unhideWhenUsed="1" w:qFormat="1"/>
+    <w:lsdException w:name="heading 5" w:semiHidden="1" w:uiPriority="9" w:unhideWhenUsed="1" w:qFormat="1"/>
+    <w:lsdException w:name="heading 6" w:semiHidden="1" w:uiPriority="9" w:unhideWhenUsed="1" w:qFormat="1"/>
+    <w:lsdException w:name="heading 7" w:semiHidden="1" w:uiPriority="9" w:unhideWhenUsed="1" w:qFormat="1"/>
+    <w:lsdException w:name="heading 8" w:semiHidden="1" w:uiPriority="9" w:unhideWhenUsed="1" w:qFormat="1"/>
+    <w:lsdException w:name="heading 9" w:semiHidden="1" w:uiPriority="9" w:unhideWhenUsed="1" w:qFormat="1"/>
+    <w:lsdException w:name="index 1" w:semiHidden="1" w:unhideWhenUsed="1"/>
+    <w:lsdException w:name="index 2" w:semiHidden="1" w:unhideWhenUsed="1"/>
+    <w:lsdException w:name="index 3" w:semiHidden="1" w:unhideWhenUsed="1"/>
+    <w:lsdException w:name="index 4" w:semiHidden="1" w:unhideWhenUsed="1"/>
+    <w:lsdException w:name="index 5" w:semiHidden="1" w:unhideWhenUsed="1"/>
+    <w:lsdException w:name="index 6" w:semiHidden="1" w:unhideWhenUsed="1"/>
+    <w:lsdException w:name="index 7" w:semiHidden="1" w:unhideWhenUsed="1"/>
+    <w:lsdException w:name="index 8" w:semiHidden="1" w:unhideWhenUsed="1"/>
+    <w:lsdException w:name="index 9" w:semiHidden="1" w:unhideWhenUsed="1"/>
+    <w:lsdException w:name="toc 1" w:semiHidden="1" w:uiPriority="39" w:unhideWhenUsed="1"/>
+    <w:lsdException w:name="toc 2" w:semiHidden="1" w:uiPriority="39" w:unhideWhenUsed="1"/>
+    <w:lsdException w:name="toc 3" w:semiHidden="1" w:uiPriority="39" w:unhideWhenUsed="1"/>
+    <w:lsdException w:name="toc 4" w:semiHidden="1" w:uiPriority="39" w:unhideWhenUsed="1"/>
+    <w:lsdException w:name="toc 5" w:semiHidden="1" w:uiPriority="39" w:unhideWhenUsed="1"/>
+    <w:lsdException w:name="toc 6" w:semiHidden="1" w:uiPriority="39" w:unhideWhenUsed="1"/>
+    <w:lsdException w:name="toc 7" w:semiHidden="1" w:uiPriority="39" w:unhideWhenUsed="1"/>
+    <w:lsdException w:name="toc 8" w:semiHidden="1" w:uiPriority="39" w:unhideWhenUsed="1"/>
+    <w:lsdException w:name="toc 9" w:semiHidden="1" w:uiPriority="39" w:unhideWhenUsed="1"/>
+    <w:lsdException w:name="Normal Indent" w:semiHidden="1" w:unhideWhenUsed="1"/>
+    <w:lsdException w:name="footnote text" w:semiHidden="1" w:unhideWhenUsed="1"/>
+    <w:lsdException w:name="annotation text" w:semiHidden="1" w:unhideWhenUsed="1"/>
+    <w:lsdException w:name="header" w:semiHidden="1" w:unhideWhenUsed="1"/>
+    <w:lsdException w:name="footer" w:semiHidden="1" w:unhideWhenUsed="1"/>
+    <w:lsdException w:name="index heading" w:semiHidden="1" w:unhideWhenUsed="1"/>
+    <w:lsdException w:name="caption" w:semiHidden="1" w:uiPriority="35" w:unhideWhenUsed="1" w:qFormat="1"/>
+    <w:lsdException w:name="table of figures" w:semiHidden="1" w:unhideWhenUsed="1"/>
+    <w:lsdException w:name="envelope address" w:semiHidden="1" w:unhideWhenUsed="1"/>
+    <w:lsdException w:name="envelope return" w:semiHidden="1" w:unhideWhenUsed="1"/>
+    <w:lsdException w:name="footnote reference" w:semiHidden="1" w:unhideWhenUsed="1"/>
+    <w:lsdException w:name="annotation reference" w:semiHidden="1" w:unhideWhenUsed="1"/>
+    <w:lsdException w:name="line number" w:semiHidden="1" w:unhideWhenUsed="1"/>
+    <w:lsdException w:name="page number" w:semiHidden="1" w:unhideWhenUsed="1"/>
+    <w:lsdException w:name="endnote reference" w:semiHidden="1" w:unhideWhenUsed="1"/>
+    <w:lsdException w:name="endnote text" w:semiHidden="1" w:unhideWhenUsed="1"/>
+    <w:lsdException w:name="table of authorities" w:semiHidden="1" w:unhideWhenUsed="1"/>
+    <w:lsdException w:name="macro" w:semiHidden="1" w:unhideWhenUsed="1"/>
+    <w:lsdException w:name="toa heading" w:semiHidden="1" w:unhideWhenUsed="1"/>
+    <w:lsdException w:name="List" w:semiHidden="1" w:unhideWhenUsed="1"/>
+    <w:lsdException w:name="List Bullet" w:semiHidden="1" w:unhideWhenUsed="1"/>
+    <w:lsdException w:name="List Number" w:semiHidden="1" w:unhideWhenUsed="1"/>
+    <w:lsdException w:name="List 2" w:semiHidden="1" w:unhideWhenUsed="1"/>
+    <w:lsdException w:name="List 3" w:semiHidden="1" w:unhideWhenUsed="1"/>
+    <w:lsdException w:name="List 4" w:semiHidden="1" w:unhideWhenUsed="1"/>
+    <w:lsdException w:name="List 5" w:semiHidden="1" w:unhideWhenUsed="1"/>
+    <w:lsdException w:name="List Bullet 2" w:semiHidden="1" w:unhideWhenUsed="1"/>
+    <w:lsdException w:name="List Bullet 3" w:semiHidden="1" w:unhideWhenUsed="1"/>
+    <w:lsdException w:name="List Bullet 4" w:semiHidden="1" w:unhideWhenUsed="1"/>
+    <w:lsdException w:name="List Bullet 5" w:semiHidden="1" w:unhideWhenUsed="1"/>
+    <w:lsdException w:name="List Number 2" w:semiHidden="1" w:unhideWhenUsed="1"/>
+    <w:lsdException w:name="List Number 3" w:semiHidden="1" w:unhideWhenUsed="1"/>
+    <w:lsdException w:name="List Number 4" w:semiHidden="1" w:unhideWhenUsed="1"/>
+    <w:lsdException w:name="List Number 5" w:semiHidden="1" w:unhideWhenUsed="1"/>
+    <w:lsdException w:name="Title" w:uiPriority="10" w:qFormat="1"/>
+    <w:lsdException w:name="Closing" w:semiHidden="1" w:unhideWhenUsed="1"/>
+    <w:lsdException w:name="Signature" w:semiHidden="1" w:unhideWhenUsed="1"/>
+    <w:lsdException w:name="Default Paragraph Font" w:semiHidden="1" w:uiPriority="1" w:unhideWhenUsed="1"/>
+    <w:lsdException w:name="Body Text" w:semiHidden="1" w:unhideWhenUsed="1"/>
+    <w:lsdException w:name="Body Text Indent" w:semiHidden="1" w:unhideWhenUsed="1"/>
+    <w:lsdException w:name="List Continue" w:semiHidden="1" w:unhideWhenUsed="1"/>
+    <w:lsdException w:name="List Continue 2" w:semiHidden="1" w:unhideWhenUsed="1"/>
+    <w:lsdException w:name="List Continue 3" w:semiHidden="1" w:unhideWhenUsed="1"/>
+    <w:lsdException w:name="List Continue 4" w:semiHidden="1" w:unhideWhenUsed="1"/>
+    <w:lsdException w:name="List Continue 5" w:semiHidden="1" w:unhideWhenUsed="1"/>
+    <w:lsdException w:name="Message Header" w:semiHidden="1" w:unhideWhenUsed="1"/>
+    <w:lsdException w:name="Subtitle" w:uiPriority="11" w:qFormat="1"/>
+    <w:lsdException w:name="Salutation" w:semiHidden="1" w:unhideWhenUsed="1"/>
+    <w:lsdException w:name="Date" w:semiHidden="1" w:unhideWhenUsed="1"/>
+    <w:lsdException w:name="Body Text First Indent" w:semiHidden="1" w:unhideWhenUsed="1"/>
+    <w:lsdException w:name="Body Text First Indent 2" w:semiHidden="1" w:unhideWhenUsed="1"/>
+    <w:lsdException w:name="Note Heading" w:semiHidden="1" w:unhideWhenUsed="1"/>
+    <w:lsdException w:name="Body Text 2" w:semiHidden="1" w:unhideWhenUsed="1"/>
+    <w:lsdException w:name="Body Text 3" w:semiHidden="1" w:unhideWhenUsed="1"/>
+    <w:lsdException w:name="Body Text Indent 2" w:semiHidden="1" w:unhideWhenUsed="1"/>
+    <w:lsdException w:name="Body Text Indent 3" w:semiHidden="1" w:unhideWhenUsed="1"/>
+    <w:lsdException w:name="Block Text" w:semiHidden="1" w:unhideWhenUsed="1"/>
+    <w:lsdException w:name="Hyperlink" w:semiHidden="1" w:unhideWhenUsed="1"/>
+    <w:lsdException w:name="FollowedHyperlink" w:semiHidden="1" w:unhideWhenUsed="1"/>
+    <w:lsdException w:name="Strong" w:uiPriority="22" w:qFormat="1"/>
+    <w:lsdException w:name="Emphasis" w:uiPriority="20" w:qFormat="1"/>
+    <w:lsdException w:name="Document Map" w:semiHidden="1" w:unhideWhenUsed="1"/>
+    <w:lsdException w:name="Plain Text" w:semiHidden="1" w:unhideWhenUsed="1"/>
+    <w:lsdException w:name="E-mail Signature" w:semiHidden="1" w:unhideWhenUsed="1"/>
+    <w:lsdException w:name="HTML Top of Form" w:semiHidden="1" w:unhideWhenUsed="1"/>
+    <w:lsdException w:name="HTML Bottom of Form" w:semiHidden="1" w:unhideWhenUsed="1"/>
+    <w:lsdException w:name="Normal (Web)" w:semiHidden="1" w:unhideWhenUsed="1"/>
+    <w:lsdException w:name="HTML Acronym" w:semiHidden="1" w:unhideWhenUsed="1"/>
+    <w:lsdException w:name="HTML Address" w:semiHidden="1" w:unhideWhenUsed="1"/>
+    <w:lsdException w:name="HTML Cite" w:semiHidden="1" w:unhideWhenUsed="1"/>
+    <w:lsdException w:name="HTML Code" w:semiHidden="1" w:unhideWhenUsed="1"/>
+    <w:lsdException w:name="HTML Definition" w:semiHidden="1" w:unhideWhenUsed="1"/>
+    <w:lsdException w:name="HTML Keyboard" w:semiHidden="1" w:unhideWhenUsed="1"/>
+    <w:lsdException w:name="HTML Preformatted" w:semiHidden="1" w:unhideWhenUsed="1"/>
+    <w:lsdException w:name="HTML Sample" w:semiHidden="1" w:unhideWhenUsed="1"/>
+    <w:lsdException w:name="HTML Typewriter" w:semiHidden="1" w:unhideWhenUsed="1"/>
+    <w:lsdException w:name="HTML Variable" w:semiHidden="1" w:unhideWhenUsed="1"/>
+    <w:lsdException w:name="Normal Table" w:semiHidden="1" w:unhideWhenUsed="1"/>
+    <w:lsdException w:name="annotation subject" w:semiHidden="1" w:unhideWhenUsed="1"/>
+    <w:lsdException w:name="No List" w:semiHidden="1" w:unhideWhenUsed="1"/>
+    <w:lsdException w:name="Outline List 1" w:semiHidden="1" w:unhideWhenUsed="1"/>
+    <w:lsdException w:name="Outline List 2" w:semiHidden="1" w:unhideWhenUsed="1"/>
+    <w:lsdException w:name="Outline List 3" w:semiHidden="1" w:unhideWhenUsed="1"/>
+    <w:lsdException w:name="Table Simple 1" w:semiHidden="1" w:unhideWhenUsed="1"/>
+    <w:lsdException w:name="Table Simple 2" w:semiHidden="1" w:unhideWhenUsed="1"/>
+    <w:lsdException w:name="Table Simple 3" w:semiHidden="1" w:unhideWhenUsed="1"/>
+    <w:lsdException w:name="Table Classic 1" w:semiHidden="1" w:unhideWhenUsed="1"/>
+    <w:lsdException w:name="Table Classic 2" w:semiHidden="1" w:unhideWhenUsed="1"/>
+    <w:lsdException w:name="Table Classic 3" w:semiHidden="1" w:unhideWhenUsed="1"/>
+    <w:lsdException w:name="Table Classic 4" w:semiHidden="1" w:unhideWhenUsed="1"/>
+    <w:lsdException w:name="Table Colorful 1" w:semiHidden="1" w:unhideWhenUsed="1"/>
+    <w:lsdException w:name="Table Colorful 2" w:semiHidden="1" w:unhideWhenUsed="1"/>
+    <w:lsdException w:name="Table Colorful 3" w:semiHidden="1" w:unhideWhenUsed="1"/>
+    <w:lsdException w:name="Table Columns 1" w:semiHidden="1" w:unhideWhenUsed="1"/>
+    <w:lsdException w:name="Table Columns 2" w:semiHidden="1" w:unhideWhenUsed="1"/>
+    <w:lsdException w:name="Table Columns 3" w:semiHidden="1" w:unhideWhenUsed="1"/>
+    <w:lsdException w:name="Table Columns 4" w:semiHidden="1" w:unhideWhenUsed="1"/>
+    <w:lsdException w:name="Table Columns 5" w:semiHidden="1" w:unhideWhenUsed="1"/>
+    <w:lsdException w:name="Table Grid 1" w:semiHidden="1" w:unhideWhenUsed="1"/>
+    <w:lsdException w:name="Table Grid 2" w:semiHidden="1" w:unhideWhenUsed="1"/>
+    <w:lsdException w:name="Table Grid 3" w:semiHidden="1" w:unhideWhenUsed="1"/>
+    <w:lsdException w:name="Table Grid 4" w:semiHidden="1" w:unhideWhenUsed="1"/>
+    <w:lsdException w:name="Table Grid 5" w:semiHidden="1" w:unhideWhenUsed="1"/>
+    <w:lsdException w:name="Table Grid 6" w:semiHidden="1" w:unhideWhenUsed="1"/>
+    <w:lsdException w:name="Table Grid 7" w:semiHidden="1" w:unhideWhenUsed="1"/>
+    <w:lsdException w:name="Table Grid 8" w:semiHidden="1" w:unhideWhenUsed="1"/>
+    <w:lsdException w:name="Table List 1" w:semiHidden="1" w:unhideWhenUsed="1"/>
+    <w:lsdException w:name="Table List 2" w:semiHidden="1" w:unhideWhenUsed="1"/>
+    <w:lsdException w:name="Table List 3" w:semiHidden="1" w:unhideWhenUsed="1"/>
+    <w:lsdException w:name="Table List 4" w:semiHidden="1" w:unhideWhenUsed="1"/>
+    <w:lsdException w:name="Table List 5" w:semiHidden="1" w:unhideWhenUsed="1"/>
+    <w:lsdException w:name="Table List 6" w:semiHidden="1" w:unhideWhenUsed="1"/>
+    <w:lsdException w:name="Table List 7" w:semiHidden="1" w:unhideWhenUsed="1"/>
+    <w:lsdException w:name="Table List 8" w:semiHidden="1" w:unhideWhenUsed="1"/>
+    <w:lsdException w:name="Table 3D effects 1" w:semiHidden="1" w:unhideWhenUsed="1"/>
+    <w:lsdException w:name="Table 3D effects 2" w:semiHidden="1" w:unhideWhenUsed="1"/>
+    <w:lsdException w:name="Table 3D effects 3" w:semiHidden="1" w:unhideWhenUsed="1"/>
+    <w:lsdException w:name="Table Contemporary" w:semiHidden="1" w:unhideWhenUsed="1"/>
+    <w:lsdException w:name="Table Elegant" w:semiHidden="1" w:unhideWhenUsed="1"/>
+    <w:lsdException w:name="Table Professional" w:semiHidden="1" w:unhideWhenUsed="1"/>
+    <w:lsdException w:name="Table Subtle 1" w:semiHidden="1" w:unhideWhenUsed="1"/>
+    <w:lsdException w:name="Table Subtle 2" w:semiHidden="1" w:unhideWhenUsed="1"/>
+    <w:lsdException w:name="Table Web 1" w:semiHidden="1" w:unhideWhenUsed="1"/>
+    <w:lsdException w:name="Table Web 2" w:semiHidden="1" w:unhideWhenUsed="1"/>
+    <w:lsdException w:name="Table Web 3" w:semiHidden="1" w:unhideWhenUsed="1"/>
+    <w:lsdException w:name="Balloon Text" w:semiHidden="1" w:unhideWhenUsed="1"/>
+    <w:lsdException w:name="Table Grid" w:uiPriority="59"/>
+    <w:lsdException w:name="Table Theme" w:semiHidden="1" w:unhideWhenUsed="1"/>
+    <w:lsdException w:name="Placeholder Text" w:semiHidden="1"/>
+    <w:lsdException w:name="No Spacing" w:uiPriority="1" w:qFormat="1"/>
+    <w:lsdException w:name="Light Shading" w:uiPriority="60"/>
+    <w:lsdException w:name="Light List" w:uiPriority="61"/>
+    <w:lsdException w:name="Light Grid" w:uiPriority="62"/>
+    <w:lsdException w:name="Medium Shading 1" w:uiPriority="63"/>
+    <w:lsdException w:name="Medium Shading 2" w:uiPriority="64"/>
+    <w:lsdException w:name="Medium List 1" w:uiPriority="65"/>
+    <w:lsdException w:name="Medium List 2" w:uiPriority="66"/>
+    <w:lsdException w:name="Medium Grid 1" w:uiPriority="67"/>
+    <w:lsdException w:name="Medium Grid 2" w:uiPriority="68"/>
+    <w:lsdException w:name="Medium Grid 3" w:uiPriority="69"/>
+    <w:lsdException w:name="Dark List" w:uiPriority="70"/>
+    <w:lsdException w:name="Colorful Shading" w:uiPriority="71"/>
+    <w:lsdException w:name="Colorful List" w:uiPriority="72"/>
+    <w:lsdException w:name="Colorful Grid" w:uiPriority="73"/>
+    <w:lsdException w:name="Light Shading Accent 1" w:uiPriority="60"/>
+    <w:lsdException w:name="Light List Accent 1" w:uiPriority="61"/>
+    <w:lsdException w:name="Light Grid Accent 1" w:uiPriority="62"/>
+    <w:lsdException w:name="Medium Shading 1 Accent 1" w:uiPriority="63"/>
+    <w:lsdException w:name="Medium Shading 2 Accent 1" w:uiPriority="64"/>
+    <w:lsdException w:name="Medium List 1 Accent 1" w:uiPriority="65"/>
+    <w:lsdException w:name="Revision" w:semiHidden="1"/>
+    <w:lsdException w:name="List Paragraph" w:uiPriority="34" w:qFormat="1"/>
+    <w:lsdException w:name="Quote" w:uiPriority="29" w:qFormat="1"/>
+    <w:lsdException w:name="Intense Quote" w:uiPriority="30" w:qFormat="1"/>
+    <w:lsdException w:name="Medium List 2 Accent 1" w:uiPriority="66"/>
+    <w:lsdException w:name="Medium Grid 1 Accent 1" w:uiPriority="67"/>
+    <w:lsdException w:name="Medium Grid 2 Accent 1" w:uiPriority="68"/>
+    <w:lsdException w:name="Medium Grid 3 Accent 1" w:uiPriority="69"/>
+    <w:lsdException w:name="Dark List Accent 1" w:uiPriority="70"/>
+    <w:lsdException w:name="Colorful Shading Accent 1" w:uiPriority="71"/>
+    <w:lsdException w:name="Colorful List Accent 1" w:uiPriority="72"/>
+    <w:lsdException w:name="Colorful Grid Accent 1" w:uiPriority="73"/>
+    <w:lsdException w:name="Light Shading Accent 2" w:uiPriority="60"/>
+    <w:lsdException w:name="Light List Accent 2" w:uiPriority="61"/>
+    <w:lsdException w:name="Light Grid Accent 2" w:uiPriority="62"/>
+    <w:lsdException w:name="Medium Shading 1 Accent 2" w:uiPriority="63"/>
+    <w:lsdException w:name="Medium Shading 2 Accent 2" w:uiPriority="64"/>
+    <w:lsdException w:name="Medium List 1 Accent 2" w:uiPriority="65"/>
+    <w:lsdException w:name="Medium List 2 Accent 2" w:uiPriority="66"/>
+    <w:lsdException w:name="Medium Grid 1 Accent 2" w:uiPriority="67"/>
+    <w:lsdException w:name="Medium Grid 2 Accent 2" w:uiPriority="68"/>
+    <w:lsdException w:name="Medium Grid 3 Accent 2" w:uiPriority="69"/>
+    <w:lsdException w:name="Dark List Accent 2" w:uiPriority="70"/>
+    <w:lsdException w:name="Colorful Shading Accent 2" w:uiPriority="71"/>
+    <w:lsdException w:name="Colorful List Accent 2" w:uiPriority="72"/>
+    <w:lsdException w:name="Colorful Grid Accent 2" w:uiPriority="73"/>
+    <w:lsdException w:name="Light Shading Accent 3" w:uiPriority="60"/>
+    <w:lsdException w:name="Light List Accent 3" w:uiPriority="61"/>
+    <w:lsdException w:name="Light Grid Accent 3" w:uiPriority="62"/>
+    <w:lsdException w:name="Medium Shading 1 Accent 3" w:uiPriority="63"/>
+    <w:lsdException w:name="Medium Shading 2 Accent 3" w:uiPriority="64"/>
+    <w:lsdException w:name="Medium List 1 Accent 3" w:uiPriority="65"/>
+    <w:lsdException w:name="Medium List 2 Accent 3" w:uiPriority="66"/>
+    <w:lsdException w:name="Medium Grid 1 Accent 3" w:uiPriority="67"/>
+    <w:lsdException w:name="Medium Grid 2 Accent 3" w:uiPriority="68"/>
+    <w:lsdException w:name="Medium Grid 3 Accent 3" w:uiPriority="69"/>
+    <w:lsdException w:name="Dark List Accent 3" w:uiPriority="70"/>
+    <w:lsdException w:name="Colorful Shading Accent 3" w:uiPriority="71"/>
+    <w:lsdException w:name="Colorful List Accent 3" w:uiPriority="72"/>
+    <w:lsdException w:name="Colorful Grid Accent 3" w:uiPriority="73"/>
+    <w:lsdException w:name="Light Shading Accent 4" w:uiPriority="60"/>
+    <w:lsdException w:name="Light List Accent 4" w:uiPriority="61"/>
+    <w:lsdException w:name="Light Grid Accent 4" w:uiPriority="62"/>
+    <w:lsdException w:name="Medium Shading 1 Accent 4" w:uiPriority="63"/>
+    <w:lsdException w:name="Medium Shading 2 Accent 4" w:uiPriority="64"/>
+    <w:lsdException w:name="Medium List 1 Accent 4" w:uiPriority="65"/>
+    <w:lsdException w:name="Medium List 2 Accent 4" w:uiPriority="66"/>
+    <w:lsdException w:name="Medium Grid 1 Accent 4" w:uiPriority="67"/>
+    <w:lsdException w:name="Medium Grid 2 Accent 4" w:uiPriority="68"/>
+    <w:lsdException w:name="Medium Grid 3 Accent 4" w:uiPriority="69"/>
+    <w:lsdException w:name="Dark List Accent 4" w:uiPriority="70"/>
+    <w:lsdException w:name="Colorful Shading Accent 4" w:uiPriority="71"/>
+    <w:lsdException w:name="Colorful List Accent 4" w:uiPriority="72"/>
+    <w:lsdException w:name="Colorful Grid Accent 4" w:uiPriority="73"/>
+    <w:lsdException w:name="Light Shading Accent 5" w:uiPriority="60"/>
+    <w:lsdException w:name="Light List Accent 5" w:uiPriority="61"/>
+    <w:lsdException w:name="Light Grid Accent 5" w:uiPriority="62"/>
+    <w:lsdException w:name="Medium Shading 1 Accent 5" w:uiPriority="63"/>
+    <w:lsdException w:name="Medium Shading 2 Accent 5" w:uiPriority="64"/>
+    <w:lsdException w:name="Medium List 1 Accent 5" w:uiPriority="65"/>
+    <w:lsdException w:name="Medium List 2 Accent 5" w:uiPriority="66"/>
+    <w:lsdException w:name="Medium Grid 1 Accent 5" w:uiPriority="67"/>
+    <w:lsdException w:name="Medium Grid 2 Accent 5" w:uiPriority="68"/>
+    <w:lsdException w:name="Medium Grid 3 Accent 5" w:uiPriority="69"/>
+    <w:lsdException w:name="Dark List Accent 5" w:uiPriority="70"/>
+    <w:lsdException w:name="Colorful Shading Accent 5" w:uiPriority="71"/>
+    <w:lsdException w:name="Colorful List Accent 5" w:uiPriority="72"/>
+    <w:lsdException w:name="Colorful Grid Accent 5" w:uiPriority="73"/>
+    <w:lsdException w:name="Light Shading Accent 6" w:uiPriority="60"/>
+    <w:lsdException w:name="Light List Accent 6" w:uiPriority="61"/>
+    <w:lsdException w:name="Light Grid Accent 6" w:uiPriority="62"/>
+    <w:lsdException w:name="Medium Shading 1 Accent 6" w:uiPriority="63"/>
+    <w:lsdException w:name="Medium Shading 2 Accent 6" w:uiPriority="64"/>
+    <w:lsdException w:name="Medium List 1 Accent 6" w:uiPriority="65"/>
+    <w:lsdException w:name="Medium List 2 Accent 6" w:uiPriority="66"/>
+    <w:lsdException w:name="Medium Grid 1 Accent 6" w:uiPriority="67"/>
+    <w:lsdException w:name="Medium Grid 2 Accent 6" w:uiPriority="68"/>
+    <w:lsdException w:name="Medium Grid 3 Accent 6" w:uiPriority="69"/>
+    <w:lsdException w:name="Dark List Accent 6" w:uiPriority="70"/>
+    <w:lsdException w:name="Colorful Shading Accent 6" w:uiPriority="71"/>
+    <w:lsdException w:name="Colorful List Accent 6" w:uiPriority="72"/>
+    <w:lsdException w:name="Colorful Grid Accent 6" w:uiPriority="73"/>
+    <w:lsdException w:name="Subtle Emphasis" w:uiPriority="19" w:qFormat="1"/>
+    <w:lsdException w:name="Intense Emphasis" w:uiPriority="21" w:qFormat="1"/>
+    <w:lsdException w:name="Subtle Reference" w:uiPriority="31" w:qFormat="1"/>
+    <w:lsdException w:name="Intense Reference" w:uiPriority="32" w:qFormat="1"/>
+    <w:lsdException w:name="Book Title" w:uiPriority="33" w:qFormat="1"/>
+    <w:lsdException w:name="Bibliography" w:semiHidden="1" w:uiPriority="37" w:unhideWhenUsed="1"/>
+    <w:lsdException w:name="TOC Heading" w:semiHidden="1" w:uiPriority="39" w:unhideWhenUsed="1" w:qFormat="1"/>
+    <w:lsdException w:name="Plain Table 1" w:uiPriority="41"/>
+    <w:lsdException w:name="Plain Table 2" w:uiPriority="42"/>
+    <w:lsdException w:name="Plain Table 3" w:uiPriority="43"/>
+    <w:lsdException w:name="Plain Table 4" w:uiPriority="44"/>
+    <w:lsdException w:name="Plain Table 5" w:uiPriority="45"/>
+    <w:lsdException w:name="Grid Table Light" w:uiPriority="40"/>
+    <w:lsdException w:name="Grid Table 1 Light" w:uiPriority="46"/>
+    <w:lsdException w:name="Grid Table 2" w:uiPriority="47"/>
+    <w:lsdException w:name="Grid Table 3" w:uiPriority="48"/>
+    <w:lsdException w:name="Grid Table 4" w:uiPriority="49"/>
+    <w:lsdException w:name="Grid Table 5 Dark" w:uiPriority="50"/>
+    <w:lsdException w:name="Grid Table 6 Colorful" w:uiPriority="51"/>
+    <w:lsdException w:name="Grid Table 7 Colorful" w:uiPriority="52"/>
+    <w:lsdException w:name="Grid Table 1 Light Accent 1" w:uiPriority="46"/>
+    <w:lsdException w:name="Grid Table 2 Accent 1" w:uiPriority="47"/>
+    <w:lsdException w:name="Grid Table 3 Accent 1" w:uiPriority="48"/>
+    <w:lsdException w:name="Grid Table 4 Accent 1" w:uiPriority="49"/>
+    <w:lsdException w:name="Grid Table 5 Dark Accent 1" w:uiPriority="50"/>
+    <w:lsdException w:name="Grid Table 6 Colorful Accent 1" w:uiPriority="51"/>
+    <w:lsdException w:name="Grid Table 7 Colorful Accent 1" w:uiPriority="52"/>
+    <w:lsdException w:name="Grid Table 1 Light Accent 2" w:uiPriority="46"/>
+    <w:lsdException w:name="Grid Table 2 Accent 2" w:uiPriority="47"/>
+    <w:lsdException w:name="Grid Table 3 Accent 2" w:uiPriority="48"/>
+    <w:lsdException w:name="Grid Table 4 Accent 2" w:uiPriority="49"/>
+    <w:lsdException w:name="Grid Table 5 Dark Accent 2" w:uiPriority="50"/>
+    <w:lsdException w:name="Grid Table 6 Colorful Accent 2" w:uiPriority="51"/>
+    <w:lsdException w:name="Grid Table 7 Colorful Accent 2" w:uiPriority="52"/>
+    <w:lsdException w:name="Grid Table 1 Light Accent 3" w:uiPriority="46"/>
+    <w:lsdException w:name="Grid Table 2 Accent 3" w:uiPriority="47"/>
+    <w:lsdException w:name="Grid Table 3 Accent 3" w:uiPriority="48"/>
+    <w:lsdException w:name="Grid Table 4 Accent 3" w:uiPriority="49"/>
+    <w:lsdException w:name="Grid Table 5 Dark Accent 3" w:uiPriority="50"/>
+    <w:lsdException w:name="Grid Table 6 Colorful Accent 3" w:uiPriority="51"/>
+    <w:lsdException w:name="Grid Table 7 Colorful Accent 3" w:uiPriority="52"/>
+    <w:lsdException w:name="Grid Table 1 Light Accent 4" w:uiPriority="46"/>
+    <w:lsdException w:name="Grid Table 2 Accent 4" w:uiPriority="47"/>
+    <w:lsdException w:name="Grid Table 3 Accent 4" w:uiPriority="48"/>
+    <w:lsdException w:name="Grid Table 4 Accent 4" w:uiPriority="49"/>
+    <w:lsdException w:name="Grid Table 5 Dark Accent 4" w:uiPriority="50"/>
+    <w:lsdException w:name="Grid Table 6 Colorful Accent 4" w:uiPriority="51"/>
+    <w:lsdException w:name="Grid Table 7 Colorful Accent 4" w:uiPriority="52"/>
+    <w:lsdException w:name="Grid Table 1 Light Accent 5" w:uiPriority="46"/>
+    <w:lsdException w:name="Grid Table 2 Accent 5" w:uiPriority="47"/>
+    <w:lsdException w:name="Grid Table 3 Accent 5" w:uiPriority="48"/>
+    <w:lsdException w:name="Grid Table 4 Accent 5" w:uiPriority="49"/>
+    <w:lsdException w:name="Grid Table 5 Dark Accent 5" w:uiPriority="50"/>
+    <w:lsdException w:name="Grid Table 6 Colorful Accent 5" w:uiPriority="51"/>
+    <w:lsdException w:name="Grid Table 7 Colorful Accent 5" w:uiPriority="52"/>
+    <w:lsdException w:name="Grid Table 1 Light Accent 6" w:uiPriority="46"/>
+    <w:lsdException w:name="Grid Table 2 Accent 6" w:uiPriority="47"/>
+    <w:lsdException w:name="Grid Table 3 Accent 6" w:uiPriority="48"/>
+    <w:lsdException w:name="Grid Table 4 Accent 6" w:uiPriority="49"/>
+    <w:lsdException w:name="Grid Table 5 Dark Accent 6" w:uiPriority="50"/>
+    <w:lsdException w:name="Grid Table 6 Colorful Accent 6" w:uiPriority="51"/>
+    <w:lsdException w:name="Grid Table 7 Colorful Accent 6" w:uiPriority="52"/>
+    <w:lsdException w:name="List Table 1 Light" w:uiPriority="46"/>
+    <w:lsdException w:name="List Table 2" w:uiPriority="47"/>
+    <w:lsdException w:name="List Table 3" w:uiPriority="48"/>
+    <w:lsdException w:name="List Table 4" w:uiPriority="49"/>
+    <w:lsdException w:name="List Table 5 Dark" w:uiPriority="50"/>
+    <w:lsdException w:name="List Table 6 Colorful" w:uiPriority="51"/>
+    <w:lsdException w:name="List Table 7 Colorful" w:uiPriority="52"/>
+    <w:lsdException w:name="List Table 1 Light Accent 1" w:uiPriority="46"/>
+    <w:lsdException w:name="List Table 2 Accent 1" w:uiPriority="47"/>
+    <w:lsdException w:name="List Table 3 Accent 1" w:uiPriority="48"/>
+    <w:lsdException w:name="List Table 4 Accent 1" w:uiPriority="49"/>
+    <w:lsdException w:name="List Table 5 Dark Accent 1" w:uiPriority="50"/>
+    <w:lsdException w:name="List Table 6 Colorful Accent 1" w:uiPriority="51"/>
+    <w:lsdException w:name="List Table 7 Colorful Accent 1" w:uiPriority="52"/>
+    <w:lsdException w:name="List Table 1 Light Accent 2" w:uiPriority="46"/>
+    <w:lsdException w:name="List Table 2 Accent 2" w:uiPriority="47"/>
+    <w:lsdException w:name="List Table 3 Accent 2" w:uiPriority="48"/>
+    <w:lsdException w:name="List Table 4 Accent 2" w:uiPriority="49"/>
+    <w:lsdException w:name="List Table 5 Dark Accent 2" w:uiPriority="50"/>
+    <w:lsdException w:name="List Table 6 Colorful Accent 2" w:uiPriority="51"/>
+    <w:lsdException w:name="List Table 7 Colorful Accent 2" w:uiPriority="52"/>
+    <w:lsdException w:name="List Table 1 Light Accent 3" w:uiPriority="46"/>
+    <w:lsdException w:name="List Table 2 Accent 3" w:uiPriority="47"/>
+    <w:lsdException w:name="List Table 3 Accent 3" w:uiPriority="48"/>
+    <w:lsdException w:name="List Table 4 Accent 3" w:uiPriority="49"/>
+    <w:lsdException w:name="List Table 5 Dark Accent 3" w:uiPriority="50"/>
+    <w:lsdException w:name="List Table 6 Colorful Accent 3" w:uiPriority="51"/>
+    <w:lsdException w:name="List Table 7 Colorful Accent 3" w:uiPriority="52"/>
+    <w:lsdException w:name="List Table 1 Light Accent 4" w:uiPriority="46"/>
+    <w:lsdException w:name="List Table 2 Accent 4" w:uiPriority="47"/>
+    <w:lsdException w:name="List Table 3 Accent 4" w:uiPriority="48"/>
+    <w:lsdException w:name="List Table 4 Accent 4" w:uiPriority="49"/>
+    <w:lsdException w:name="List Table 5 Dark Accent 4" w:uiPriority="50"/>
+    <w:lsdException w:name="List Table 6 Colorful Accent 4" w:uiPriority="51"/>
+    <w:lsdException w:name="List Table 7 Colorful Accent 4" w:uiPriority="52"/>
+    <w:lsdException w:name="List Table 1 Light Accent 5" w:uiPriority="46"/>
+    <w:lsdException w:name="List Table 2 Accent 5" w:uiPriority="47"/>
+    <w:lsdException w:name="List Table 3 Accent 5" w:uiPriority="48"/>
+    <w:lsdException w:name="List Table 4 Accent 5" w:uiPriority="49"/>
+    <w:lsdException w:name="List Table 5 Dark Accent 5" w:uiPriority="50"/>
+    <w:lsdException w:name="List Table 6 Colorful Accent 5" w:uiPriority="51"/>
+    <w:lsdException w:name="List Table 7 Colorful Accent 5" w:uiPriority="52"/>
+    <w:lsdException w:name="List Table 1 Light Accent 6" w:uiPriority="46"/>
+    <w:lsdException w:name="List Table 2 Accent 6" w:uiPriority="47"/>
+    <w:lsdException w:name="List Table 3 Accent 6" w:uiPriority="48"/>
+    <w:lsdException w:name="List Table 4 Accent 6" w:uiPriority="49"/>
+    <w:lsdException w:name="List Table 5 Dark Accent 6" w:uiPriority="50"/>
+    <w:lsdException w:name="List Table 6 Colorful Accent 6" w:uiPriority="51"/>
+    <w:lsdException w:name="List Table 7 Colorful Accent 6" w:uiPriority="52"/>
   </w:latentStyles>
   <w:style w:type="paragraph" w:default="1" w:styleId="Normal">
     <w:name w:val="Normal"/>
@@ -2823,7 +5459,6 @@
     <w:uiPriority w:val="99"/>
     <w:semiHidden/>
     <w:unhideWhenUsed/>
-    <w:qFormat/>
     <w:tblPr>
       <w:tblInd w:w="0" w:type="dxa"/>
       <w:tblCellMar>
@@ -2845,7 +5480,6 @@
     <w:basedOn w:val="Normal"/>
     <w:link w:val="HTMLPreformattedChar"/>
     <w:uiPriority w:val="99"/>
-    <w:semiHidden/>
     <w:unhideWhenUsed/>
     <w:rsid w:val="00B238ED"/>
     <w:pPr>
@@ -2862,7 +5496,6 @@
     <w:basedOn w:val="DefaultParagraphFont"/>
     <w:link w:val="HTMLPreformatted"/>
     <w:uiPriority w:val="99"/>
-    <w:semiHidden/>
     <w:rsid w:val="00B238ED"/>
     <w:rPr>
       <w:rFonts w:ascii="Consolas" w:hAnsi="Consolas"/>
